--- a/Base Application/Inventory/Reports/InventorySalesBackOrders.docx
+++ b/Base Application/Inventory/Reports/InventorySalesBackOrders.docx
@@ -7,12 +7,12 @@
         <w:tblStyle w:val="PlainTable1"/>
         <w:tblW w:w="10490" w:type="dxa"/>
         <w:tblBorders>
-          <w:top w:val="none" w:sz="0" w:space="0" w:color="auto"/>
-          <w:left w:val="none" w:sz="0" w:space="0" w:color="auto"/>
-          <w:bottom w:val="none" w:sz="0" w:space="0" w:color="auto"/>
-          <w:right w:val="none" w:sz="0" w:space="0" w:color="auto"/>
-          <w:insideH w:val="none" w:sz="0" w:space="0" w:color="auto"/>
-          <w:insideV w:val="none" w:sz="0" w:space="0" w:color="auto"/>
+          <w:top w:val="none" w:color="auto" w:sz="0" w:space="0"/>
+          <w:left w:val="none" w:color="auto" w:sz="0" w:space="0"/>
+          <w:bottom w:val="none" w:color="auto" w:sz="0" w:space="0"/>
+          <w:right w:val="none" w:color="auto" w:sz="0" w:space="0"/>
+          <w:insideH w:val="none" w:color="auto" w:sz="0" w:space="0"/>
+          <w:insideV w:val="none" w:color="auto" w:sz="0" w:space="0"/>
         </w:tblBorders>
         <w:tblLayout w:type="fixed"/>
         <w:tblLook w:val="04A0" w:firstRow="1" w:lastRow="0" w:firstColumn="1" w:lastColumn="0" w:noHBand="0" w:noVBand="1"/>
@@ -30,7 +30,7 @@
       <w:tr>
         <w:trPr>
           <w:cnfStyle w:val="100000000000" w:firstRow="1" w:lastRow="0" w:firstColumn="0" w:lastColumn="0" w:oddVBand="0" w:evenVBand="0" w:oddHBand="0" w:evenHBand="0" w:firstRowFirstColumn="0" w:firstRowLastColumn="0" w:lastRowFirstColumn="0" w:lastRowLastColumn="0"/>
-          <w:trHeight w:hRule="exact" w:val="567"/>
+          <w:trHeight w:val="567" w:hRule="exact"/>
           <w:tblHeader/>
         </w:trPr>
         <w:sdt>
@@ -41,12 +41,12 @@
               <w:szCs w:val="16"/>
             </w:rPr>
             <w:alias w:val="#Nav: /Labels/ItemNoCaptionLbl"/>
-            <w:tag w:val="#Nav: FS_YSR_InvSalesBackOrders/50004"/>
+            <w:tag w:val="#Nav: FS_YSD_InvSalesBackOrders/50004"/>
             <w:id w:val="-630092475"/>
             <w:placeholder>
               <w:docPart w:val="DefaultPlaceholder_-1854013440"/>
             </w:placeholder>
-            <w:dataBinding w:prefixMappings="xmlns:ns0='urn:microsoft-dynamics-nav/reports/FS_YSR_InvSalesBackOrders/50004/'" w:xpath="/ns0:NavWordReportXmlPart[1]/ns0:Labels[1]/ns0:ItemNoCaptionLbl[1]" w:storeItemID="{7B3FF86F-2AC0-4DE7-BD4B-408180D9DA52}"/>
+            <w:dataBinding w:prefixMappings="xmlns:ns0='urn:microsoft-dynamics-nav/reports/FS_YSD_InvSalesBackOrders/50004/'" w:xpath="/ns0:NavWordReportXmlPart[1]/ns0:Labels[1]/ns0:ItemNoCaptionLbl[1]" w:storeItemID="{7B3FF86F-2AC0-4DE7-BD4B-408180D9DA52}"/>
             <w:text/>
           </w:sdtPr>
           <w:sdtContent>
@@ -55,7 +55,7 @@
                 <w:cnfStyle w:val="001000000000" w:firstRow="0" w:lastRow="0" w:firstColumn="1" w:lastColumn="0" w:oddVBand="0" w:evenVBand="0" w:oddHBand="0" w:evenHBand="0" w:firstRowFirstColumn="0" w:firstRowLastColumn="0" w:lastRowFirstColumn="0" w:lastRowLastColumn="0"/>
                 <w:tcW w:w="1169" w:type="dxa"/>
                 <w:tcBorders>
-                  <w:bottom w:val="single" w:sz="4" w:space="0" w:color="auto"/>
+                  <w:bottom w:val="single" w:color="auto" w:sz="4" w:space="0"/>
                 </w:tcBorders>
                 <w:shd w:val="clear" w:color="auto" w:fill="auto"/>
                 <w:vAlign w:val="center"/>
@@ -90,12 +90,12 @@
               <w:szCs w:val="16"/>
             </w:rPr>
             <w:alias w:val="#Nav: /Labels/DocumentNo_SalesLineCaption"/>
-            <w:tag w:val="#Nav: FS_YSR_InvSalesBackOrders/50004"/>
+            <w:tag w:val="#Nav: FS_YSD_InvSalesBackOrders/50004"/>
             <w:id w:val="1779678501"/>
             <w:placeholder>
               <w:docPart w:val="DefaultPlaceholder_-1854013440"/>
             </w:placeholder>
-            <w:dataBinding w:prefixMappings="xmlns:ns0='urn:microsoft-dynamics-nav/reports/FS_YSR_InvSalesBackOrders/50004/'" w:xpath="/ns0:NavWordReportXmlPart[1]/ns0:Labels[1]/ns0:DocumentNo_SalesLineCaption[1]" w:storeItemID="{7B3FF86F-2AC0-4DE7-BD4B-408180D9DA52}"/>
+            <w:dataBinding w:prefixMappings="xmlns:ns0='urn:microsoft-dynamics-nav/reports/FS_YSD_InvSalesBackOrders/50004/'" w:xpath="/ns0:NavWordReportXmlPart[1]/ns0:Labels[1]/ns0:DocumentNo_SalesLineCaption[1]" w:storeItemID="{7B3FF86F-2AC0-4DE7-BD4B-408180D9DA52}"/>
             <w:text/>
           </w:sdtPr>
           <w:sdtContent>
@@ -103,7 +103,7 @@
               <w:tcPr>
                 <w:tcW w:w="1113" w:type="dxa"/>
                 <w:tcBorders>
-                  <w:bottom w:val="single" w:sz="4" w:space="0" w:color="auto"/>
+                  <w:bottom w:val="single" w:color="auto" w:sz="4" w:space="0"/>
                 </w:tcBorders>
                 <w:shd w:val="clear" w:color="auto" w:fill="auto"/>
                 <w:vAlign w:val="center"/>
@@ -139,12 +139,12 @@
               <w:szCs w:val="16"/>
             </w:rPr>
             <w:alias w:val="#Nav: /Labels/CustName_SalesLineCaption"/>
-            <w:tag w:val="#Nav: FS_YSR_InvSalesBackOrders/50004"/>
+            <w:tag w:val="#Nav: FS_YSD_InvSalesBackOrders/50004"/>
             <w:id w:val="1985432995"/>
             <w:placeholder>
               <w:docPart w:val="DefaultPlaceholder_-1854013440"/>
             </w:placeholder>
-            <w:dataBinding w:prefixMappings="xmlns:ns0='urn:microsoft-dynamics-nav/reports/FS_YSR_InvSalesBackOrders/50004/'" w:xpath="/ns0:NavWordReportXmlPart[1]/ns0:Labels[1]/ns0:CustName_SalesLineCaption[1]" w:storeItemID="{7B3FF86F-2AC0-4DE7-BD4B-408180D9DA52}"/>
+            <w:dataBinding w:prefixMappings="xmlns:ns0='urn:microsoft-dynamics-nav/reports/FS_YSD_InvSalesBackOrders/50004/'" w:xpath="/ns0:NavWordReportXmlPart[1]/ns0:Labels[1]/ns0:CustName_SalesLineCaption[1]" w:storeItemID="{7B3FF86F-2AC0-4DE7-BD4B-408180D9DA52}"/>
             <w:text/>
           </w:sdtPr>
           <w:sdtContent>
@@ -152,7 +152,7 @@
               <w:tcPr>
                 <w:tcW w:w="2396" w:type="dxa"/>
                 <w:tcBorders>
-                  <w:bottom w:val="single" w:sz="4" w:space="0" w:color="auto"/>
+                  <w:bottom w:val="single" w:color="auto" w:sz="4" w:space="0"/>
                 </w:tcBorders>
                 <w:shd w:val="clear" w:color="auto" w:fill="auto"/>
                 <w:vAlign w:val="center"/>
@@ -188,12 +188,12 @@
               <w:szCs w:val="16"/>
             </w:rPr>
             <w:alias w:val="#Nav: /Labels/CustPhoneNo_SalesLineCaption"/>
-            <w:tag w:val="#Nav: FS_YSR_InvSalesBackOrders/50004"/>
+            <w:tag w:val="#Nav: FS_YSD_InvSalesBackOrders/50004"/>
             <w:id w:val="100841953"/>
             <w:placeholder>
               <w:docPart w:val="DefaultPlaceholder_-1854013440"/>
             </w:placeholder>
-            <w:dataBinding w:prefixMappings="xmlns:ns0='urn:microsoft-dynamics-nav/reports/FS_YSR_InvSalesBackOrders/50004/'" w:xpath="/ns0:NavWordReportXmlPart[1]/ns0:Labels[1]/ns0:CustPhoneNo_SalesLineCaption[1]" w:storeItemID="{7B3FF86F-2AC0-4DE7-BD4B-408180D9DA52}"/>
+            <w:dataBinding w:prefixMappings="xmlns:ns0='urn:microsoft-dynamics-nav/reports/FS_YSD_InvSalesBackOrders/50004/'" w:xpath="/ns0:NavWordReportXmlPart[1]/ns0:Labels[1]/ns0:CustPhoneNo_SalesLineCaption[1]" w:storeItemID="{7B3FF86F-2AC0-4DE7-BD4B-408180D9DA52}"/>
             <w:text/>
           </w:sdtPr>
           <w:sdtContent>
@@ -201,7 +201,7 @@
               <w:tcPr>
                 <w:tcW w:w="1217" w:type="dxa"/>
                 <w:tcBorders>
-                  <w:bottom w:val="single" w:sz="4" w:space="0" w:color="auto"/>
+                  <w:bottom w:val="single" w:color="auto" w:sz="4" w:space="0"/>
                 </w:tcBorders>
                 <w:shd w:val="clear" w:color="auto" w:fill="auto"/>
                 <w:vAlign w:val="center"/>
@@ -237,12 +237,12 @@
               <w:szCs w:val="16"/>
             </w:rPr>
             <w:alias w:val="#Nav: /Labels/ShipmentDateLabel"/>
-            <w:tag w:val="#Nav: FS_YSR_InvSalesBackOrders/50004"/>
+            <w:tag w:val="#Nav: FS_YSD_InvSalesBackOrders/50004"/>
             <w:id w:val="817532237"/>
             <w:placeholder>
               <w:docPart w:val="DefaultPlaceholder_-1854013440"/>
             </w:placeholder>
-            <w:dataBinding w:prefixMappings="xmlns:ns0='urn:microsoft-dynamics-nav/reports/FS_YSR_InvSalesBackOrders/50004/'" w:xpath="/ns0:NavWordReportXmlPart[1]/ns0:Labels[1]/ns0:ShipmentDateLabel[1]" w:storeItemID="{7B3FF86F-2AC0-4DE7-BD4B-408180D9DA52}"/>
+            <w:dataBinding w:prefixMappings="xmlns:ns0='urn:microsoft-dynamics-nav/reports/FS_YSD_InvSalesBackOrders/50004/'" w:xpath="/ns0:NavWordReportXmlPart[1]/ns0:Labels[1]/ns0:ShipmentDateLabel[1]" w:storeItemID="{7B3FF86F-2AC0-4DE7-BD4B-408180D9DA52}"/>
             <w:text/>
           </w:sdtPr>
           <w:sdtContent>
@@ -250,7 +250,7 @@
               <w:tcPr>
                 <w:tcW w:w="1114" w:type="dxa"/>
                 <w:tcBorders>
-                  <w:bottom w:val="single" w:sz="4" w:space="0" w:color="auto"/>
+                  <w:bottom w:val="single" w:color="auto" w:sz="4" w:space="0"/>
                 </w:tcBorders>
                 <w:shd w:val="clear" w:color="auto" w:fill="auto"/>
                 <w:vAlign w:val="center"/>
@@ -286,12 +286,12 @@
               <w:szCs w:val="16"/>
             </w:rPr>
             <w:alias w:val="#Nav: /Labels/Quantity_SalesLineCaption"/>
-            <w:tag w:val="#Nav: FS_YSR_InvSalesBackOrders/50004"/>
+            <w:tag w:val="#Nav: FS_YSD_InvSalesBackOrders/50004"/>
             <w:id w:val="1111550952"/>
             <w:placeholder>
               <w:docPart w:val="DefaultPlaceholder_-1854013440"/>
             </w:placeholder>
-            <w:dataBinding w:prefixMappings="xmlns:ns0='urn:microsoft-dynamics-nav/reports/FS_YSR_InvSalesBackOrders/50004/'" w:xpath="/ns0:NavWordReportXmlPart[1]/ns0:Labels[1]/ns0:Quantity_SalesLineCaption[1]" w:storeItemID="{7B3FF86F-2AC0-4DE7-BD4B-408180D9DA52}"/>
+            <w:dataBinding w:prefixMappings="xmlns:ns0='urn:microsoft-dynamics-nav/reports/FS_YSD_InvSalesBackOrders/50004/'" w:xpath="/ns0:NavWordReportXmlPart[1]/ns0:Labels[1]/ns0:Quantity_SalesLineCaption[1]" w:storeItemID="{7B3FF86F-2AC0-4DE7-BD4B-408180D9DA52}"/>
             <w:text/>
           </w:sdtPr>
           <w:sdtContent>
@@ -299,7 +299,7 @@
               <w:tcPr>
                 <w:tcW w:w="975" w:type="dxa"/>
                 <w:tcBorders>
-                  <w:bottom w:val="single" w:sz="4" w:space="0" w:color="auto"/>
+                  <w:bottom w:val="single" w:color="auto" w:sz="4" w:space="0"/>
                 </w:tcBorders>
                 <w:shd w:val="clear" w:color="auto" w:fill="auto"/>
                 <w:vAlign w:val="center"/>
@@ -337,12 +337,12 @@
               <w:szCs w:val="16"/>
             </w:rPr>
             <w:alias w:val="#Nav: /Labels/OutstandingQty_SalesLineCaption"/>
-            <w:tag w:val="#Nav: FS_YSR_InvSalesBackOrders/50004"/>
+            <w:tag w:val="#Nav: FS_YSD_InvSalesBackOrders/50004"/>
             <w:id w:val="876514564"/>
             <w:placeholder>
               <w:docPart w:val="DefaultPlaceholder_-1854013440"/>
             </w:placeholder>
-            <w:dataBinding w:prefixMappings="xmlns:ns0='urn:microsoft-dynamics-nav/reports/FS_YSR_InvSalesBackOrders/50004/'" w:xpath="/ns0:NavWordReportXmlPart[1]/ns0:Labels[1]/ns0:OutstandingQty_SalesLineCaption[1]" w:storeItemID="{7B3FF86F-2AC0-4DE7-BD4B-408180D9DA52}"/>
+            <w:dataBinding w:prefixMappings="xmlns:ns0='urn:microsoft-dynamics-nav/reports/FS_YSD_InvSalesBackOrders/50004/'" w:xpath="/ns0:NavWordReportXmlPart[1]/ns0:Labels[1]/ns0:OutstandingQty_SalesLineCaption[1]" w:storeItemID="{7B3FF86F-2AC0-4DE7-BD4B-408180D9DA52}"/>
             <w:text/>
           </w:sdtPr>
           <w:sdtContent>
@@ -350,7 +350,7 @@
               <w:tcPr>
                 <w:tcW w:w="1253" w:type="dxa"/>
                 <w:tcBorders>
-                  <w:bottom w:val="single" w:sz="4" w:space="0" w:color="auto"/>
+                  <w:bottom w:val="single" w:color="auto" w:sz="4" w:space="0"/>
                 </w:tcBorders>
                 <w:shd w:val="clear" w:color="auto" w:fill="auto"/>
                 <w:vAlign w:val="center"/>
@@ -387,12 +387,12 @@
               <w:szCs w:val="16"/>
             </w:rPr>
             <w:alias w:val="#Nav: /Labels/OtherBackOrdersLabel"/>
-            <w:tag w:val="#Nav: FS_YSR_InvSalesBackOrders/50004"/>
+            <w:tag w:val="#Nav: FS_YSD_InvSalesBackOrders/50004"/>
             <w:id w:val="-762611330"/>
             <w:placeholder>
               <w:docPart w:val="DefaultPlaceholder_-1854013440"/>
             </w:placeholder>
-            <w:dataBinding w:prefixMappings="xmlns:ns0='urn:microsoft-dynamics-nav/reports/FS_YSR_InvSalesBackOrders/50004/'" w:xpath="/ns0:NavWordReportXmlPart[1]/ns0:Labels[1]/ns0:OtherBackOrdersLabel[1]" w:storeItemID="{7B3FF86F-2AC0-4DE7-BD4B-408180D9DA52}"/>
+            <w:dataBinding w:prefixMappings="xmlns:ns0='urn:microsoft-dynamics-nav/reports/FS_YSD_InvSalesBackOrders/50004/'" w:xpath="/ns0:NavWordReportXmlPart[1]/ns0:Labels[1]/ns0:OtherBackOrdersLabel[1]" w:storeItemID="{7B3FF86F-2AC0-4DE7-BD4B-408180D9DA52}"/>
             <w:text/>
           </w:sdtPr>
           <w:sdtContent>
@@ -400,7 +400,7 @@
               <w:tcPr>
                 <w:tcW w:w="1253" w:type="dxa"/>
                 <w:tcBorders>
-                  <w:bottom w:val="single" w:sz="4" w:space="0" w:color="auto"/>
+                  <w:bottom w:val="single" w:color="auto" w:sz="4" w:space="0"/>
                 </w:tcBorders>
                 <w:shd w:val="clear" w:color="auto" w:fill="auto"/>
                 <w:vAlign w:val="center"/>
@@ -432,14 +432,14 @@
       <w:tr>
         <w:trPr>
           <w:cnfStyle w:val="000000100000" w:firstRow="0" w:lastRow="0" w:firstColumn="0" w:lastColumn="0" w:oddVBand="0" w:evenVBand="0" w:oddHBand="1" w:evenHBand="0" w:firstRowFirstColumn="0" w:firstRowLastColumn="0" w:lastRowFirstColumn="0" w:lastRowLastColumn="0"/>
-          <w:trHeight w:hRule="exact" w:val="85"/>
+          <w:trHeight w:val="85" w:hRule="exact"/>
         </w:trPr>
         <w:tc>
           <w:tcPr>
             <w:cnfStyle w:val="001000000000" w:firstRow="0" w:lastRow="0" w:firstColumn="1" w:lastColumn="0" w:oddVBand="0" w:evenVBand="0" w:oddHBand="0" w:evenHBand="0" w:firstRowFirstColumn="0" w:firstRowLastColumn="0" w:lastRowFirstColumn="0" w:lastRowLastColumn="0"/>
             <w:tcW w:w="1169" w:type="dxa"/>
             <w:tcBorders>
-              <w:top w:val="single" w:sz="4" w:space="0" w:color="auto"/>
+              <w:top w:val="single" w:color="auto" w:sz="4" w:space="0"/>
             </w:tcBorders>
             <w:shd w:val="clear" w:color="auto" w:fill="auto"/>
           </w:tcPr>
@@ -459,7 +459,7 @@
           <w:tcPr>
             <w:tcW w:w="1113" w:type="dxa"/>
             <w:tcBorders>
-              <w:top w:val="single" w:sz="4" w:space="0" w:color="auto"/>
+              <w:top w:val="single" w:color="auto" w:sz="4" w:space="0"/>
             </w:tcBorders>
             <w:shd w:val="clear" w:color="auto" w:fill="auto"/>
           </w:tcPr>
@@ -478,7 +478,7 @@
           <w:tcPr>
             <w:tcW w:w="2396" w:type="dxa"/>
             <w:tcBorders>
-              <w:top w:val="single" w:sz="4" w:space="0" w:color="auto"/>
+              <w:top w:val="single" w:color="auto" w:sz="4" w:space="0"/>
             </w:tcBorders>
             <w:shd w:val="clear" w:color="auto" w:fill="auto"/>
           </w:tcPr>
@@ -497,7 +497,7 @@
           <w:tcPr>
             <w:tcW w:w="1217" w:type="dxa"/>
             <w:tcBorders>
-              <w:top w:val="single" w:sz="4" w:space="0" w:color="auto"/>
+              <w:top w:val="single" w:color="auto" w:sz="4" w:space="0"/>
             </w:tcBorders>
             <w:shd w:val="clear" w:color="auto" w:fill="auto"/>
           </w:tcPr>
@@ -516,7 +516,7 @@
           <w:tcPr>
             <w:tcW w:w="1114" w:type="dxa"/>
             <w:tcBorders>
-              <w:top w:val="single" w:sz="4" w:space="0" w:color="auto"/>
+              <w:top w:val="single" w:color="auto" w:sz="4" w:space="0"/>
             </w:tcBorders>
             <w:shd w:val="clear" w:color="auto" w:fill="auto"/>
           </w:tcPr>
@@ -535,7 +535,7 @@
           <w:tcPr>
             <w:tcW w:w="975" w:type="dxa"/>
             <w:tcBorders>
-              <w:top w:val="single" w:sz="4" w:space="0" w:color="auto"/>
+              <w:top w:val="single" w:color="auto" w:sz="4" w:space="0"/>
             </w:tcBorders>
             <w:shd w:val="clear" w:color="auto" w:fill="auto"/>
           </w:tcPr>
@@ -554,7 +554,7 @@
           <w:tcPr>
             <w:tcW w:w="1253" w:type="dxa"/>
             <w:tcBorders>
-              <w:top w:val="single" w:sz="4" w:space="0" w:color="auto"/>
+              <w:top w:val="single" w:color="auto" w:sz="4" w:space="0"/>
             </w:tcBorders>
             <w:shd w:val="clear" w:color="auto" w:fill="auto"/>
           </w:tcPr>
@@ -573,7 +573,7 @@
           <w:tcPr>
             <w:tcW w:w="1253" w:type="dxa"/>
             <w:tcBorders>
-              <w:top w:val="single" w:sz="4" w:space="0" w:color="auto"/>
+              <w:top w:val="single" w:color="auto" w:sz="4" w:space="0"/>
             </w:tcBorders>
             <w:shd w:val="clear" w:color="auto" w:fill="auto"/>
           </w:tcPr>
@@ -600,9 +600,9 @@
             <w:lang w:eastAsia="zh-CN"/>
           </w:rPr>
           <w:alias w:val="#Nav: /Item"/>
-          <w:tag w:val="#Nav: FS_YSR_InvSalesBackOrders/50004"/>
+          <w:tag w:val="#Nav: FS_YSD_InvSalesBackOrders/50004"/>
           <w:id w:val="-426730845"/>
-          <w15:dataBinding w:prefixMappings="xmlns:ns0='urn:microsoft-dynamics-nav/reports/FS_YSR_InvSalesBackOrders/50004/' " w:xpath="/ns0:NavWordReportXmlPart[1]/ns0:Item" w:storeItemID="{7B3FF86F-2AC0-4DE7-BD4B-408180D9DA52}"/>
+          <w15:dataBinding w:prefixMappings="xmlns:ns0='urn:microsoft-dynamics-nav/reports/FS_YSD_InvSalesBackOrders/50004/'" w:xpath="/ns0:NavWordReportXmlPart[1]/ns0:Item" w:storeItemID="{7B3FF86F-2AC0-4DE7-BD4B-408180D9DA52}"/>
           <w15:repeatingSection/>
         </w:sdtPr>
         <w:sdtContent>
@@ -625,7 +625,7 @@
             <w:sdtContent>
               <w:tr>
                 <w:trPr>
-                  <w:trHeight w:hRule="exact" w:val="227"/>
+                  <w:trHeight w:val="227" w:hRule="exact"/>
                 </w:trPr>
                 <w:sdt>
                   <w:sdtPr>
@@ -846,9 +846,9 @@
                     <w:lang w:eastAsia="zh-CN"/>
                   </w:rPr>
                   <w:alias w:val="#Nav: /Item/Sales_Line"/>
-                  <w:tag w:val="#Nav: FS_YSR_InvSalesBackOrders/50004"/>
+                  <w:tag w:val="#Nav: FS_YSD_InvSalesBackOrders/50004"/>
                   <w:id w:val="1346980970"/>
-                  <w15:dataBinding w:prefixMappings="xmlns:ns0='urn:microsoft-dynamics-nav/reports/FS_YSR_InvSalesBackOrders/50004/' " w:xpath="/ns0:NavWordReportXmlPart[1]/ns0:Item[1]/ns0:Sales_Line" w:storeItemID="{7B3FF86F-2AC0-4DE7-BD4B-408180D9DA52}"/>
+                  <w15:dataBinding w:prefixMappings="xmlns:ns0='urn:microsoft-dynamics-nav/reports/FS_YSD_InvSalesBackOrders/50004/'" w:xpath="/ns0:NavWordReportXmlPart[1]/ns0:Item[1]/ns0:Sales_Line" w:storeItemID="{7B3FF86F-2AC0-4DE7-BD4B-408180D9DA52}"/>
                   <w15:repeatingSection/>
                 </w:sdtPr>
                 <w:sdtContent>
@@ -872,7 +872,7 @@
                       <w:tr>
                         <w:trPr>
                           <w:cnfStyle w:val="000000100000" w:firstRow="0" w:lastRow="0" w:firstColumn="0" w:lastColumn="0" w:oddVBand="0" w:evenVBand="0" w:oddHBand="1" w:evenHBand="0" w:firstRowFirstColumn="0" w:firstRowLastColumn="0" w:lastRowFirstColumn="0" w:lastRowLastColumn="0"/>
-                          <w:trHeight w:hRule="exact" w:val="227"/>
+                          <w:trHeight w:val="227" w:hRule="exact"/>
                         </w:trPr>
                         <w:tc>
                           <w:tcPr>
@@ -1209,7 +1209,7 @@
               </w:sdt>
               <w:tr>
                 <w:trPr>
-                  <w:trHeight w:hRule="exact" w:val="198"/>
+                  <w:trHeight w:val="198" w:hRule="exact"/>
                 </w:trPr>
                 <w:tc>
                   <w:tcPr>
@@ -1374,7 +1374,7 @@
               <w:tr>
                 <w:trPr>
                   <w:cnfStyle w:val="000000100000" w:firstRow="0" w:lastRow="0" w:firstColumn="0" w:lastColumn="0" w:oddVBand="0" w:evenVBand="0" w:oddHBand="1" w:evenHBand="0" w:firstRowFirstColumn="0" w:firstRowLastColumn="0" w:lastRowFirstColumn="0" w:lastRowLastColumn="0"/>
-                  <w:trHeight w:hRule="exact" w:val="113"/>
+                  <w:trHeight w:val="113" w:hRule="exact"/>
                 </w:trPr>
                 <w:tc>
                   <w:tcPr>
@@ -1590,12 +1590,12 @@
       <w:tblStyle w:val="TableGrid"/>
       <w:tblW w:w="10490" w:type="dxa"/>
       <w:tblBorders>
-        <w:top w:val="none" w:sz="0" w:space="0" w:color="auto"/>
-        <w:left w:val="none" w:sz="0" w:space="0" w:color="auto"/>
-        <w:bottom w:val="none" w:sz="0" w:space="0" w:color="auto"/>
-        <w:right w:val="none" w:sz="0" w:space="0" w:color="auto"/>
-        <w:insideH w:val="none" w:sz="0" w:space="0" w:color="auto"/>
-        <w:insideV w:val="none" w:sz="0" w:space="0" w:color="auto"/>
+        <w:top w:val="none" w:color="auto" w:sz="0" w:space="0"/>
+        <w:left w:val="none" w:color="auto" w:sz="0" w:space="0"/>
+        <w:bottom w:val="none" w:color="auto" w:sz="0" w:space="0"/>
+        <w:right w:val="none" w:color="auto" w:sz="0" w:space="0"/>
+        <w:insideH w:val="none" w:color="auto" w:sz="0" w:space="0"/>
+        <w:insideV w:val="none" w:color="auto" w:sz="0" w:space="0"/>
       </w:tblBorders>
       <w:tblLook w:val="04A0" w:firstRow="1" w:lastRow="0" w:firstColumn="1" w:lastColumn="0" w:noHBand="0" w:noVBand="1"/>
     </w:tblPr>
@@ -1617,12 +1617,12 @@
             <w:szCs w:val="28"/>
           </w:rPr>
           <w:alias w:val="#Nav: /Labels/InventorySalesBackOrders"/>
-          <w:tag w:val="#Nav: FS_YSR_InvSalesBackOrders/50004"/>
+          <w:tag w:val="#Nav: FS_YSD_InvSalesBackOrders/50004"/>
           <w:id w:val="1812363988"/>
           <w:placeholder>
             <w:docPart w:val="DefaultPlaceholder_-1854013440"/>
           </w:placeholder>
-          <w:dataBinding w:prefixMappings="xmlns:ns0='urn:microsoft-dynamics-nav/reports/FS_YSR_InvSalesBackOrders/50004/'" w:xpath="/ns0:NavWordReportXmlPart[1]/ns0:Labels[1]/ns0:InventorySalesBackOrders[1]" w:storeItemID="{7B3FF86F-2AC0-4DE7-BD4B-408180D9DA52}"/>
+          <w:dataBinding w:prefixMappings="xmlns:ns0='urn:microsoft-dynamics-nav/reports/FS_YSD_InvSalesBackOrders/50004/'" w:xpath="/ns0:NavWordReportXmlPart[1]/ns0:Labels[1]/ns0:InventorySalesBackOrders[1]" w:storeItemID="{7B3FF86F-2AC0-4DE7-BD4B-408180D9DA52}"/>
           <w:text/>
         </w:sdtPr>
         <w:sdtContent>
@@ -1840,12 +1840,12 @@
                 <w:szCs w:val="16"/>
               </w:rPr>
               <w:alias w:val="#Nav: /BCReportInformation/ReportRequest/UserName"/>
-              <w:tag w:val="#Nav: FS_YSR_InvSalesBackOrders/50004"/>
+              <w:tag w:val="#Nav: FS_YSD_InvSalesBackOrders/50004"/>
               <w:id w:val="-249272221"/>
               <w:placeholder>
                 <w:docPart w:val="C55FDB9939AC498CAE9D8D7889181716"/>
               </w:placeholder>
-              <w:dataBinding w:prefixMappings="xmlns:ns0='urn:microsoft-dynamics-nav/reports/FS_YSR_InvSalesBackOrders/50004/'" w:xpath="/ns0:NavWordReportXmlPart[1]/ns0:BCReportInformation[1]/ns0:ReportRequest[1]/ns0:UserName[1]" w:storeItemID="{7B3FF86F-2AC0-4DE7-BD4B-408180D9DA52}"/>
+              <w:dataBinding w:prefixMappings="xmlns:ns0='urn:microsoft-dynamics-nav/reports/FS_YSD_InvSalesBackOrders/50004/'" w:xpath="/ns0:NavWordReportXmlPart[1]/ns0:BCReportInformation[1]/ns0:ReportRequest[1]/ns0:UserName[1]" w:storeItemID="{7B3FF86F-2AC0-4DE7-BD4B-408180D9DA52}"/>
               <w:text/>
             </w:sdtPr>
             <w:sdtContent>
@@ -1881,12 +1881,12 @@
             <w:szCs w:val="16"/>
           </w:rPr>
           <w:alias w:val="#Nav: /BCReportInformation/ReportRequest/CompanyName"/>
-          <w:tag w:val="#Nav: FS_YSR_InvSalesBackOrders/50004"/>
+          <w:tag w:val="#Nav: FS_YSD_InvSalesBackOrders/50004"/>
           <w:id w:val="-311640991"/>
           <w:placeholder>
             <w:docPart w:val="DefaultPlaceholder_-1854013440"/>
           </w:placeholder>
-          <w:dataBinding w:prefixMappings="xmlns:ns0='urn:microsoft-dynamics-nav/reports/FS_YSR_InvSalesBackOrders/50004/'" w:xpath="/ns0:NavWordReportXmlPart[1]/ns0:BCReportInformation[1]/ns0:ReportRequest[1]/ns0:CompanyName[1]" w:storeItemID="{7B3FF86F-2AC0-4DE7-BD4B-408180D9DA52}"/>
+          <w:dataBinding w:prefixMappings="xmlns:ns0='urn:microsoft-dynamics-nav/reports/FS_YSD_InvSalesBackOrders/50004/'" w:xpath="/ns0:NavWordReportXmlPart[1]/ns0:BCReportInformation[1]/ns0:ReportRequest[1]/ns0:CompanyName[1]" w:storeItemID="{7B3FF86F-2AC0-4DE7-BD4B-408180D9DA52}"/>
           <w:text/>
         </w:sdtPr>
         <w:sdtContent>
@@ -1936,12 +1936,12 @@
             <w:szCs w:val="16"/>
           </w:rPr>
           <w:alias w:val="#Nav: /Item/ItemFilterTxt"/>
-          <w:tag w:val="#Nav: FS_YSR_InvSalesBackOrders/50004"/>
+          <w:tag w:val="#Nav: FS_YSD_InvSalesBackOrders/50004"/>
           <w:id w:val="-122614654"/>
           <w:placeholder>
             <w:docPart w:val="DefaultPlaceholder_-1854013440"/>
           </w:placeholder>
-          <w:dataBinding w:prefixMappings="xmlns:ns0='urn:microsoft-dynamics-nav/reports/FS_YSR_InvSalesBackOrders/50004/'" w:xpath="/ns0:NavWordReportXmlPart[1]/ns0:Item[1]/ns0:ItemFilterTxt[1]" w:storeItemID="{7B3FF86F-2AC0-4DE7-BD4B-408180D9DA52}"/>
+          <w:dataBinding w:prefixMappings="xmlns:ns0='urn:microsoft-dynamics-nav/reports/FS_YSD_InvSalesBackOrders/50004/'" w:xpath="/ns0:NavWordReportXmlPart[1]/ns0:Item[1]/ns0:ItemFilterTxt[1]" w:storeItemID="{7B3FF86F-2AC0-4DE7-BD4B-408180D9DA52}"/>
           <w:text/>
         </w:sdtPr>
         <w:sdtContent>
@@ -1993,12 +1993,12 @@
             <w:szCs w:val="16"/>
           </w:rPr>
           <w:alias w:val="#Nav: /Item/SalesLineFilterTxt"/>
-          <w:tag w:val="#Nav: FS_YSR_InvSalesBackOrders/50004"/>
+          <w:tag w:val="#Nav: FS_YSD_InvSalesBackOrders/50004"/>
           <w:id w:val="116349656"/>
           <w:placeholder>
             <w:docPart w:val="DefaultPlaceholder_-1854013440"/>
           </w:placeholder>
-          <w:dataBinding w:prefixMappings="xmlns:ns0='urn:microsoft-dynamics-nav/reports/FS_YSR_InvSalesBackOrders/50004/'" w:xpath="/ns0:NavWordReportXmlPart[1]/ns0:Item[1]/ns0:SalesLineFilterTxt[1]" w:storeItemID="{7B3FF86F-2AC0-4DE7-BD4B-408180D9DA52}"/>
+          <w:dataBinding w:prefixMappings="xmlns:ns0='urn:microsoft-dynamics-nav/reports/FS_YSD_InvSalesBackOrders/50004/'" w:xpath="/ns0:NavWordReportXmlPart[1]/ns0:Item[1]/ns0:SalesLineFilterTxt[1]" w:storeItemID="{7B3FF86F-2AC0-4DE7-BD4B-408180D9DA52}"/>
           <w:text/>
         </w:sdtPr>
         <w:sdtContent>
@@ -3665,167 +3665,98 @@
 </a:theme>
 </file>
 
-<file path=customXml/item1.xml>��< ? x m l   v e r s i o n = " 1 . 0 "   e n c o d i n g = " u t f - 1 6 " ? > < N a v W o r d R e p o r t X m l P a r t   x m l n s = " u r n : m i c r o s o f t - d y n a m i c s - n a v / r e p o r t s / F S _ Y S R _ I n v S a l e s B a c k O r d e r s / 5 0 0 0 4 / " > - 
-     < B C R e p o r t I n f o r m a t i o n > - 
-         < R e p o r t M e t a d a t a > - 
-             < E x t e n s i o n I d > E x t e n s i o n   I D < / E x t e n s i o n I d > - 
-             < E x t e n s i o n N a m e > E x t e n s i o n   N a m e < / E x t e n s i o n N a m e > - 
-             < E x t e n s i o n P u b l i s h e r > E x t e n s i o n   P u b l i s h e r < / E x t e n s i o n P u b l i s h e r > - 
-             < E x t e n s i o n V e r s i o n > E x t e n s i o n   V e r s i o n < / E x t e n s i o n V e r s i o n > - 
-             < R e p o r t I d > R e p o r t   I D < / R e p o r t I d > - 
-             < R e p o r t N a m e > R e p o r t   N a m e < / R e p o r t N a m e > - 
-             < A b o u t T h i s R e p o r t T i t l e > A b o u t   T h i s   R e p o r t   T i t l e < / A b o u t T h i s R e p o r t T i t l e > - 
-             < A b o u t T h i s R e p o r t T e x t > A b o u t   T h i s   R e p o r t   T e x t < / A b o u t T h i s R e p o r t T e x t > - 
-             < R e p o r t H e l p L i n k > R e p o r t   H e l p   L i n k < / R e p o r t H e l p L i n k > - 
-         < / R e p o r t M e t a d a t a > - 
-         < R e p o r t R e q u e s t > - 
-             < T e n a n t E n t r a I d > T e n a n t   E n t r a   I d < / T e n a n t E n t r a I d > - 
-             < E n v i r o n m e n t N a m e > E n v i r o n m e n t   N a m e < / E n v i r o n m e n t N a m e > - 
-             < E n v i r o n m e n t T y p e > E n v i r o n m e n t   T y p e < / E n v i r o n m e n t T y p e > - 
-             < C o m p a n y N a m e > C o m p a n y   N a m e < / C o m p a n y N a m e > - 
-             < C o m p a n y D i s p l a y N a m e > C o m p a n y   D i s p l a y   N a m e < / C o m p a n y D i s p l a y N a m e > - 
-             < C o m p a n y I d > C o m p a n y   I D < / C o m p a n y I d > - 
-             < U s e r N a m e > U s e r   N a m e < / U s e r N a m e > - 
-             < D a t e A n d T i m e > D a t e   a n d   T i m e < / D a t e A n d T i m e > - 
-             < L a n g u a g e > L a n g u a g e < / L a n g u a g e > - 
-             < F o r m a t R e g i o n > F o r m a t   R e g i o n < / F o r m a t R e g i o n > - 
-             < D a t e T i m e V a l u e s > - 
-                 < Y e a r > Y e a r < / Y e a r > - 
-                 < M o n t h N u m b e r > M o n t h   N u m b e r < / M o n t h N u m b e r > - 
-                 < D a y N u m b e r > D a y   N u m b e r < / D a y N u m b e r > - 
-                 < H o u r > H o u r < / H o u r > - 
-                 < M i n u t e > M i n u t e < / M i n u t e > - 
-             < / D a t e T i m e V a l u e s > - 
-         < / R e p o r t R e q u e s t > - 
-     < / B C R e p o r t I n f o r m a t i o n > - 
-     < L a b e l s > - 
-         < A b o u t T h e R e p o r t L a b e l > A b o u t T h e R e p o r t L a b e l < / A b o u t T h e R e p o r t L a b e l > - 
-         < C o m p a n y L a b e l > C o m p a n y L a b e l < / C o m p a n y L a b e l > - 
-         < C u s t N a m e _ S a l e s L i n e C a p t i o n > C u s t N a m e _ S a l e s L i n e C a p t i o n < / C u s t N a m e _ S a l e s L i n e C a p t i o n > - 
-         < C u s t P h o n e N o _ S a l e s L i n e C a p t i o n > C u s t P h o n e N o _ S a l e s L i n e C a p t i o n < / C u s t P h o n e N o _ S a l e s L i n e C a p t i o n > - 
-         < D a t a R e t r i e v e d > D a t a R e t r i e v e d < / D a t a R e t r i e v e d > - 
-         < D e s c r i p t i o n _ I t e m C a p t i o n > D e s c r i p t i o n _ I t e m C a p t i o n < / D e s c r i p t i o n _ I t e m C a p t i o n > - 
-         < D o c u m e n t a t i o n L a b e l > D o c u m e n t a t i o n L a b e l < / D o c u m e n t a t i o n L a b e l > - 
-         < D o c u m e n t N o _ S a l e s L i n e C a p t i o n > D o c u m e n t N o _ S a l e s L i n e C a p t i o n < / D o c u m e n t N o _ S a l e s L i n e C a p t i o n > - 
-         < E n v i r o n m e n t L a b e l > E n v i r o n m e n t L a b e l < / E n v i r o n m e n t L a b e l > - 
-         < I n v e n t o r y S a l e s B a c k O r d e r s > I n v e n t o r y S a l e s B a c k O r d e r s < / I n v e n t o r y S a l e s B a c k O r d e r s > - 
-         < I n v e n t o r y S a l e s B a c k O r d e r s P r i n t > I n v e n t o r y S a l e s B a c k O r d e r s P r i n t < / I n v e n t o r y S a l e s B a c k O r d e r s P r i n t > - 
-         < I n v S a l e s B a c k O r d e r s A n a l y s i s > I n v S a l e s B a c k O r d e r s A n a l y s i s < / I n v S a l e s B a c k O r d e r s A n a l y s i s > - 
-         < I t e m N o C a p t i o n L b l > I t e m N o C a p t i o n L b l < / I t e m N o C a p t i o n L b l > - 
-         < N o _ I t e m C a p t i o n > N o _ I t e m C a p t i o n < / N o _ I t e m C a p t i o n > - 
-         < O t h e r B a c k O r d e r s L a b e l > O t h e r B a c k O r d e r s L a b e l < / O t h e r B a c k O r d e r s L a b e l > - 
-         < O u t s t a n d i n g Q t y _ S a l e s L i n e C a p t i o n > O u t s t a n d i n g Q t y _ S a l e s L i n e C a p t i o n < / O u t s t a n d i n g Q t y _ S a l e s L i n e C a p t i o n > - 
-         < Q u a n t i t y _ S a l e s L i n e C a p t i o n > Q u a n t i t y _ S a l e s L i n e C a p t i o n < / Q u a n t i t y _ S a l e s L i n e C a p t i o n > - 
-         < R e p o r t N a m e L a b e l > R e p o r t N a m e L a b e l < / R e p o r t N a m e L a b e l > - 
-         < R u n O n L a b e l > R u n O n L a b e l < / R u n O n L a b e l > - 
-         < S h i p m e n t D a t e L a b e l > S h i p m e n t D a t e L a b e l < / S h i p m e n t D a t e L a b e l > - 
-         < U s e r L a b e l > U s e r L a b e l < / U s e r L a b e l > - 
-     < / L a b e l s > - 
-     < I t e m > - 
-         < D e s c r i p t i o n _ I t e m > D e s c r i p t i o n _ I t e m < / D e s c r i p t i o n _ I t e m > - 
-         < I t e m F i l t e r > I t e m F i l t e r < / I t e m F i l t e r > - 
-         < I t e m F i l t e r T x t > I t e m F i l t e r T x t < / I t e m F i l t e r T x t > - 
-         < N o _ I t e m > N o _ I t e m < / N o _ I t e m > - 
-         < S a l e s L i n e F i l t e r > S a l e s L i n e F i l t e r < / S a l e s L i n e F i l t e r > - 
-         < S a l e s L i n e F i l t e r T x t > S a l e s L i n e F i l t e r T x t < / S a l e s L i n e F i l t e r T x t > - 
-         < S a l e s _ L i n e > - 
-             < C u s t N a m e _ S a l e s L i n e > C u s t N a m e _ S a l e s L i n e < / C u s t N a m e _ S a l e s L i n e > - 
-             < C u s t P h o n e N o _ S a l e s L i n e > C u s t P h o n e N o _ S a l e s L i n e < / C u s t P h o n e N o _ S a l e s L i n e > - 
-             < D o c u m e n t N o _ S a l e s L i n e > D o c u m e n t N o _ S a l e s L i n e < / D o c u m e n t N o _ S a l e s L i n e > - 
-             < O t h e r B a c k O r d e r s _ S a l e s L i n e > O t h e r B a c k O r d e r s _ S a l e s L i n e < / O t h e r B a c k O r d e r s _ S a l e s L i n e > - 
-             < O u t s t a n d i n g Q t y _ S a l e s L i n e > O u t s t a n d i n g Q t y _ S a l e s L i n e < / O u t s t a n d i n g Q t y _ S a l e s L i n e > - 
-             < Q u a n t i t y _ S a l e s L i n e > Q u a n t i t y _ S a l e s L i n e < / Q u a n t i t y _ S a l e s L i n e > - 
-             < S h i p m e n t D a t e _ S a l e s L i n e > S h i p m e n t D a t e _ S a l e s L i n e < / S h i p m e n t D a t e _ S a l e s L i n e > - 
-         < / S a l e s _ L i n e > - 
-         < S u b T o t a l s > - 
-             < S u b T o t a l s _ O u t s t a n d i n g _ Q t y > S u b T o t a l s _ O u t s t a n d i n g _ Q t y < / S u b T o t a l s _ O u t s t a n d i n g _ Q t y > - 
-         < / S u b T o t a l s > - 
-     < / I t e m > - 
- < / N a v W o r d R e p o r t X m l P a r t > 
-</file>
-
-<file path=customXml/itemProps1.xml><?xml version="1.0" encoding="utf-8"?>
-<ds:datastoreItem xmlns:ds="http://schemas.openxmlformats.org/officeDocument/2006/customXml" ds:itemID="{7B3FF86F-2AC0-4DE7-BD4B-408180D9DA52}">
-  <ds:schemaRefs>
-    <ds:schemaRef ds:uri="urn:microsoft-dynamics-nav/reports/FS_YSR_InvSalesBackOrders/50004/"/>
-  </ds:schemaRefs>
-</ds:datastoreItem>
+<file path=customXml/item2.xml><?xml version="1.0" encoding="utf-8"?>
+<NavWordReportXmlPart xmlns="urn:microsoft-dynamics-nav/reports/FS_YSD_InvSalesBackOrders/50004/">
+  <BCReportInformation>
+    <ReportMetadata>
+      <ExtensionId>Extension ID</ExtensionId>
+      <ExtensionName>Extension Name</ExtensionName>
+      <ExtensionPublisher>Extension Publisher</ExtensionPublisher>
+      <ExtensionVersion>Extension Version</ExtensionVersion>
+      <ReportId>Report ID</ReportId>
+      <ReportName>Report Name</ReportName>
+      <AboutThisReportTitle>About This Report Title</AboutThisReportTitle>
+      <AboutThisReportText>About This Report Text</AboutThisReportText>
+      <ReportHelpLink>Report Help Link</ReportHelpLink>
+    </ReportMetadata>
+    <ReportRequest>
+      <TenantEntraId>Tenant Entra Id</TenantEntraId>
+      <EnvironmentName>Environment Name</EnvironmentName>
+      <EnvironmentType>Environment Type</EnvironmentType>
+      <CompanyName>Company Name</CompanyName>
+      <CompanyDisplayName>Company Display Name</CompanyDisplayName>
+      <CompanyId>Company ID</CompanyId>
+      <UserName>User Name</UserName>
+      <DateAndTime>Date and Time</DateAndTime>
+      <Language>Language</Language>
+      <FormatRegion>Format Region</FormatRegion>
+      <DateTimeValues>
+        <Year>Year</Year>
+        <MonthNumber>Month Number</MonthNumber>
+        <DayNumber>Day Number</DayNumber>
+        <Hour>Hour</Hour>
+        <Minute>Minute</Minute>
+      </DateTimeValues>
+    </ReportRequest>
+  </BCReportInformation>
+  <Labels>
+    <AboutTheReportLabel>AboutTheReportLabel</AboutTheReportLabel>
+    <CompanyLabel>CompanyLabel</CompanyLabel>
+    <CustName_SalesLineCaption>CustName_SalesLineCaption</CustName_SalesLineCaption>
+    <CustPhoneNo_SalesLineCaption>CustPhoneNo_SalesLineCaption</CustPhoneNo_SalesLineCaption>
+    <DataRetrieved>DataRetrieved</DataRetrieved>
+    <Description_ItemCaption>Description_ItemCaption</Description_ItemCaption>
+    <DocumentationLabel>DocumentationLabel</DocumentationLabel>
+    <DocumentNo_SalesLineCaption>DocumentNo_SalesLineCaption</DocumentNo_SalesLineCaption>
+    <EnvironmentLabel>EnvironmentLabel</EnvironmentLabel>
+    <InventorySalesBackOrders>InventorySalesBackOrders</InventorySalesBackOrders>
+    <InventorySalesBackOrdersPrint>InventorySalesBackOrdersPrint</InventorySalesBackOrdersPrint>
+    <InvSalesBackOrdersAnalysis>InvSalesBackOrdersAnalysis</InvSalesBackOrdersAnalysis>
+    <ItemNoCaptionLbl>ItemNoCaptionLbl</ItemNoCaptionLbl>
+    <No_ItemCaption>No_ItemCaption</No_ItemCaption>
+    <OtherBackOrdersLabel>OtherBackOrdersLabel</OtherBackOrdersLabel>
+    <OutstandingQty_SalesLineCaption>OutstandingQty_SalesLineCaption</OutstandingQty_SalesLineCaption>
+    <Quantity_SalesLineCaption>Quantity_SalesLineCaption</Quantity_SalesLineCaption>
+    <ReportNameLabel>ReportNameLabel</ReportNameLabel>
+    <RunOnLabel>RunOnLabel</RunOnLabel>
+    <ShipmentDateLabel>ShipmentDateLabel</ShipmentDateLabel>
+    <UserLabel>UserLabel</UserLabel>
+  </Labels>
+  <Item>
+    <BinFilter_Item>BinFilter_Item</BinFilter_Item>
+    <CompanyName>CompanyName</CompanyName>
+    <CurrReportPageNoCaption>CurrReportPageNoCaption</CurrReportPageNoCaption>
+    <CustNameCaption>CustNameCaption</CustNameCaption>
+    <CustPhoneNoCaption>CustPhoneNoCaption</CustPhoneNoCaption>
+    <Description_Item>Description_Item</Description_Item>
+    <GlobalDim1Filter_Item>GlobalDim1Filter_Item</GlobalDim1Filter_Item>
+    <GlobalDim2Filter_Item>GlobalDim2Filter_Item</GlobalDim2Filter_Item>
+    <InvSalesBackOrdersCaption>InvSalesBackOrdersCaption</InvSalesBackOrdersCaption>
+    <ItemFilter>ItemFilter</ItemFilter>
+    <ItemFilterTxt>ItemFilterTxt</ItemFilterTxt>
+    <ItemTableCaptItemFilter>ItemTableCaptItemFilter</ItemTableCaptItemFilter>
+    <LocationFilter_Item>LocationFilter_Item</LocationFilter_Item>
+    <No_Item>No_Item</No_Item>
+    <OtherBackOrdersCaption>OtherBackOrdersCaption</OtherBackOrdersCaption>
+    <SalesLineFilter>SalesLineFilter</SalesLineFilter>
+    <SalesLineFilterTxt>SalesLineFilterTxt</SalesLineFilterTxt>
+    <SalesLineShipDateCaption>SalesLineShipDateCaption</SalesLineShipDateCaption>
+    <StrSubStNoSalesLineFltr>StrSubStNoSalesLineFltr</StrSubStNoSalesLineFltr>
+    <VariantFilter_Item>VariantFilter_Item</VariantFilter_Item>
+    <Sales_Line>
+      <CustName_SalesLine>CustName_SalesLine</CustName_SalesLine>
+      <CustPhoneNo_SalesLine>CustPhoneNo_SalesLine</CustPhoneNo_SalesLine>
+      <DocumentNo_SalesLine>DocumentNo_SalesLine</DocumentNo_SalesLine>
+      <OtherBackOrders_SalesLine>OtherBackOrders_SalesLine</OtherBackOrders_SalesLine>
+      <OutstandingQty_SalesLine>OutstandingQty_SalesLine</OutstandingQty_SalesLine>
+      <Quantity_SalesLine>Quantity_SalesLine</Quantity_SalesLine>
+      <ShipmentDate_SalesLine>ShipmentDate_SalesLine</ShipmentDate_SalesLine>
+    </Sales_Line>
+    <SubTotals>
+      <SubTotals_Outstanding_Qty>SubTotals_Outstanding_Qty</SubTotals_Outstanding_Qty>
+    </SubTotals>
+  </Item>
+</NavWordReportXmlPart>
 </file>
 
 <file path=docMetadata/LabelInfo.xml><?xml version="1.0" encoding="utf-8"?>

--- a/Base Application/Inventory/Reports/InventorySalesBackOrders.docx
+++ b/Base Application/Inventory/Reports/InventorySalesBackOrders.docx
@@ -7,12 +7,12 @@
         <w:tblStyle w:val="PlainTable1"/>
         <w:tblW w:w="10490" w:type="dxa"/>
         <w:tblBorders>
-          <w:top w:val="none" w:color="auto" w:sz="0" w:space="0"/>
-          <w:left w:val="none" w:color="auto" w:sz="0" w:space="0"/>
-          <w:bottom w:val="none" w:color="auto" w:sz="0" w:space="0"/>
-          <w:right w:val="none" w:color="auto" w:sz="0" w:space="0"/>
-          <w:insideH w:val="none" w:color="auto" w:sz="0" w:space="0"/>
-          <w:insideV w:val="none" w:color="auto" w:sz="0" w:space="0"/>
+          <w:top w:val="none" w:sz="0" w:space="0" w:color="auto"/>
+          <w:left w:val="none" w:sz="0" w:space="0" w:color="auto"/>
+          <w:bottom w:val="none" w:sz="0" w:space="0" w:color="auto"/>
+          <w:right w:val="none" w:sz="0" w:space="0" w:color="auto"/>
+          <w:insideH w:val="none" w:sz="0" w:space="0" w:color="auto"/>
+          <w:insideV w:val="none" w:sz="0" w:space="0" w:color="auto"/>
         </w:tblBorders>
         <w:tblLayout w:type="fixed"/>
         <w:tblLook w:val="04A0" w:firstRow="1" w:lastRow="0" w:firstColumn="1" w:lastColumn="0" w:noHBand="0" w:noVBand="1"/>
@@ -30,7 +30,7 @@
       <w:tr>
         <w:trPr>
           <w:cnfStyle w:val="100000000000" w:firstRow="1" w:lastRow="0" w:firstColumn="0" w:lastColumn="0" w:oddVBand="0" w:evenVBand="0" w:oddHBand="0" w:evenHBand="0" w:firstRowFirstColumn="0" w:firstRowLastColumn="0" w:lastRowFirstColumn="0" w:lastRowLastColumn="0"/>
-          <w:trHeight w:val="567" w:hRule="exact"/>
+          <w:trHeight w:hRule="exact" w:val="567"/>
           <w:tblHeader/>
         </w:trPr>
         <w:sdt>
@@ -41,12 +41,12 @@
               <w:szCs w:val="16"/>
             </w:rPr>
             <w:alias w:val="#Nav: /Labels/ItemNoCaptionLbl"/>
-            <w:tag w:val="#Nav: FS_YSD_InvSalesBackOrders/50004"/>
+            <w:tag w:val="#Nav: FS_YSR_InvSalesBackOrders/50004"/>
             <w:id w:val="-630092475"/>
             <w:placeholder>
               <w:docPart w:val="DefaultPlaceholder_-1854013440"/>
             </w:placeholder>
-            <w:dataBinding w:prefixMappings="xmlns:ns0='urn:microsoft-dynamics-nav/reports/FS_YSD_InvSalesBackOrders/50004/'" w:xpath="/ns0:NavWordReportXmlPart[1]/ns0:Labels[1]/ns0:ItemNoCaptionLbl[1]" w:storeItemID="{7B3FF86F-2AC0-4DE7-BD4B-408180D9DA52}"/>
+            <w:dataBinding w:prefixMappings="xmlns:ns0='urn:microsoft-dynamics-nav/reports/FS_YSR_InvSalesBackOrders/50004/'" w:xpath="/ns0:NavWordReportXmlPart[1]/ns0:Labels[1]/ns0:ItemNoCaptionLbl[1]" w:storeItemID="{7B3FF86F-2AC0-4DE7-BD4B-408180D9DA52}"/>
             <w:text/>
           </w:sdtPr>
           <w:sdtContent>
@@ -55,7 +55,7 @@
                 <w:cnfStyle w:val="001000000000" w:firstRow="0" w:lastRow="0" w:firstColumn="1" w:lastColumn="0" w:oddVBand="0" w:evenVBand="0" w:oddHBand="0" w:evenHBand="0" w:firstRowFirstColumn="0" w:firstRowLastColumn="0" w:lastRowFirstColumn="0" w:lastRowLastColumn="0"/>
                 <w:tcW w:w="1169" w:type="dxa"/>
                 <w:tcBorders>
-                  <w:bottom w:val="single" w:color="auto" w:sz="4" w:space="0"/>
+                  <w:bottom w:val="single" w:sz="4" w:space="0" w:color="auto"/>
                 </w:tcBorders>
                 <w:shd w:val="clear" w:color="auto" w:fill="auto"/>
                 <w:vAlign w:val="center"/>
@@ -90,12 +90,12 @@
               <w:szCs w:val="16"/>
             </w:rPr>
             <w:alias w:val="#Nav: /Labels/DocumentNo_SalesLineCaption"/>
-            <w:tag w:val="#Nav: FS_YSD_InvSalesBackOrders/50004"/>
+            <w:tag w:val="#Nav: FS_YSR_InvSalesBackOrders/50004"/>
             <w:id w:val="1779678501"/>
             <w:placeholder>
               <w:docPart w:val="DefaultPlaceholder_-1854013440"/>
             </w:placeholder>
-            <w:dataBinding w:prefixMappings="xmlns:ns0='urn:microsoft-dynamics-nav/reports/FS_YSD_InvSalesBackOrders/50004/'" w:xpath="/ns0:NavWordReportXmlPart[1]/ns0:Labels[1]/ns0:DocumentNo_SalesLineCaption[1]" w:storeItemID="{7B3FF86F-2AC0-4DE7-BD4B-408180D9DA52}"/>
+            <w:dataBinding w:prefixMappings="xmlns:ns0='urn:microsoft-dynamics-nav/reports/FS_YSR_InvSalesBackOrders/50004/'" w:xpath="/ns0:NavWordReportXmlPart[1]/ns0:Labels[1]/ns0:DocumentNo_SalesLineCaption[1]" w:storeItemID="{7B3FF86F-2AC0-4DE7-BD4B-408180D9DA52}"/>
             <w:text/>
           </w:sdtPr>
           <w:sdtContent>
@@ -103,7 +103,7 @@
               <w:tcPr>
                 <w:tcW w:w="1113" w:type="dxa"/>
                 <w:tcBorders>
-                  <w:bottom w:val="single" w:color="auto" w:sz="4" w:space="0"/>
+                  <w:bottom w:val="single" w:sz="4" w:space="0" w:color="auto"/>
                 </w:tcBorders>
                 <w:shd w:val="clear" w:color="auto" w:fill="auto"/>
                 <w:vAlign w:val="center"/>
@@ -139,12 +139,12 @@
               <w:szCs w:val="16"/>
             </w:rPr>
             <w:alias w:val="#Nav: /Labels/CustName_SalesLineCaption"/>
-            <w:tag w:val="#Nav: FS_YSD_InvSalesBackOrders/50004"/>
+            <w:tag w:val="#Nav: FS_YSR_InvSalesBackOrders/50004"/>
             <w:id w:val="1985432995"/>
             <w:placeholder>
               <w:docPart w:val="DefaultPlaceholder_-1854013440"/>
             </w:placeholder>
-            <w:dataBinding w:prefixMappings="xmlns:ns0='urn:microsoft-dynamics-nav/reports/FS_YSD_InvSalesBackOrders/50004/'" w:xpath="/ns0:NavWordReportXmlPart[1]/ns0:Labels[1]/ns0:CustName_SalesLineCaption[1]" w:storeItemID="{7B3FF86F-2AC0-4DE7-BD4B-408180D9DA52}"/>
+            <w:dataBinding w:prefixMappings="xmlns:ns0='urn:microsoft-dynamics-nav/reports/FS_YSR_InvSalesBackOrders/50004/'" w:xpath="/ns0:NavWordReportXmlPart[1]/ns0:Labels[1]/ns0:CustName_SalesLineCaption[1]" w:storeItemID="{7B3FF86F-2AC0-4DE7-BD4B-408180D9DA52}"/>
             <w:text/>
           </w:sdtPr>
           <w:sdtContent>
@@ -152,7 +152,7 @@
               <w:tcPr>
                 <w:tcW w:w="2396" w:type="dxa"/>
                 <w:tcBorders>
-                  <w:bottom w:val="single" w:color="auto" w:sz="4" w:space="0"/>
+                  <w:bottom w:val="single" w:sz="4" w:space="0" w:color="auto"/>
                 </w:tcBorders>
                 <w:shd w:val="clear" w:color="auto" w:fill="auto"/>
                 <w:vAlign w:val="center"/>
@@ -188,12 +188,12 @@
               <w:szCs w:val="16"/>
             </w:rPr>
             <w:alias w:val="#Nav: /Labels/CustPhoneNo_SalesLineCaption"/>
-            <w:tag w:val="#Nav: FS_YSD_InvSalesBackOrders/50004"/>
+            <w:tag w:val="#Nav: FS_YSR_InvSalesBackOrders/50004"/>
             <w:id w:val="100841953"/>
             <w:placeholder>
               <w:docPart w:val="DefaultPlaceholder_-1854013440"/>
             </w:placeholder>
-            <w:dataBinding w:prefixMappings="xmlns:ns0='urn:microsoft-dynamics-nav/reports/FS_YSD_InvSalesBackOrders/50004/'" w:xpath="/ns0:NavWordReportXmlPart[1]/ns0:Labels[1]/ns0:CustPhoneNo_SalesLineCaption[1]" w:storeItemID="{7B3FF86F-2AC0-4DE7-BD4B-408180D9DA52}"/>
+            <w:dataBinding w:prefixMappings="xmlns:ns0='urn:microsoft-dynamics-nav/reports/FS_YSR_InvSalesBackOrders/50004/'" w:xpath="/ns0:NavWordReportXmlPart[1]/ns0:Labels[1]/ns0:CustPhoneNo_SalesLineCaption[1]" w:storeItemID="{7B3FF86F-2AC0-4DE7-BD4B-408180D9DA52}"/>
             <w:text/>
           </w:sdtPr>
           <w:sdtContent>
@@ -201,7 +201,7 @@
               <w:tcPr>
                 <w:tcW w:w="1217" w:type="dxa"/>
                 <w:tcBorders>
-                  <w:bottom w:val="single" w:color="auto" w:sz="4" w:space="0"/>
+                  <w:bottom w:val="single" w:sz="4" w:space="0" w:color="auto"/>
                 </w:tcBorders>
                 <w:shd w:val="clear" w:color="auto" w:fill="auto"/>
                 <w:vAlign w:val="center"/>
@@ -237,12 +237,12 @@
               <w:szCs w:val="16"/>
             </w:rPr>
             <w:alias w:val="#Nav: /Labels/ShipmentDateLabel"/>
-            <w:tag w:val="#Nav: FS_YSD_InvSalesBackOrders/50004"/>
+            <w:tag w:val="#Nav: FS_YSR_InvSalesBackOrders/50004"/>
             <w:id w:val="817532237"/>
             <w:placeholder>
               <w:docPart w:val="DefaultPlaceholder_-1854013440"/>
             </w:placeholder>
-            <w:dataBinding w:prefixMappings="xmlns:ns0='urn:microsoft-dynamics-nav/reports/FS_YSD_InvSalesBackOrders/50004/'" w:xpath="/ns0:NavWordReportXmlPart[1]/ns0:Labels[1]/ns0:ShipmentDateLabel[1]" w:storeItemID="{7B3FF86F-2AC0-4DE7-BD4B-408180D9DA52}"/>
+            <w:dataBinding w:prefixMappings="xmlns:ns0='urn:microsoft-dynamics-nav/reports/FS_YSR_InvSalesBackOrders/50004/'" w:xpath="/ns0:NavWordReportXmlPart[1]/ns0:Labels[1]/ns0:ShipmentDateLabel[1]" w:storeItemID="{7B3FF86F-2AC0-4DE7-BD4B-408180D9DA52}"/>
             <w:text/>
           </w:sdtPr>
           <w:sdtContent>
@@ -250,7 +250,7 @@
               <w:tcPr>
                 <w:tcW w:w="1114" w:type="dxa"/>
                 <w:tcBorders>
-                  <w:bottom w:val="single" w:color="auto" w:sz="4" w:space="0"/>
+                  <w:bottom w:val="single" w:sz="4" w:space="0" w:color="auto"/>
                 </w:tcBorders>
                 <w:shd w:val="clear" w:color="auto" w:fill="auto"/>
                 <w:vAlign w:val="center"/>
@@ -286,12 +286,12 @@
               <w:szCs w:val="16"/>
             </w:rPr>
             <w:alias w:val="#Nav: /Labels/Quantity_SalesLineCaption"/>
-            <w:tag w:val="#Nav: FS_YSD_InvSalesBackOrders/50004"/>
+            <w:tag w:val="#Nav: FS_YSR_InvSalesBackOrders/50004"/>
             <w:id w:val="1111550952"/>
             <w:placeholder>
               <w:docPart w:val="DefaultPlaceholder_-1854013440"/>
             </w:placeholder>
-            <w:dataBinding w:prefixMappings="xmlns:ns0='urn:microsoft-dynamics-nav/reports/FS_YSD_InvSalesBackOrders/50004/'" w:xpath="/ns0:NavWordReportXmlPart[1]/ns0:Labels[1]/ns0:Quantity_SalesLineCaption[1]" w:storeItemID="{7B3FF86F-2AC0-4DE7-BD4B-408180D9DA52}"/>
+            <w:dataBinding w:prefixMappings="xmlns:ns0='urn:microsoft-dynamics-nav/reports/FS_YSR_InvSalesBackOrders/50004/'" w:xpath="/ns0:NavWordReportXmlPart[1]/ns0:Labels[1]/ns0:Quantity_SalesLineCaption[1]" w:storeItemID="{7B3FF86F-2AC0-4DE7-BD4B-408180D9DA52}"/>
             <w:text/>
           </w:sdtPr>
           <w:sdtContent>
@@ -299,7 +299,7 @@
               <w:tcPr>
                 <w:tcW w:w="975" w:type="dxa"/>
                 <w:tcBorders>
-                  <w:bottom w:val="single" w:color="auto" w:sz="4" w:space="0"/>
+                  <w:bottom w:val="single" w:sz="4" w:space="0" w:color="auto"/>
                 </w:tcBorders>
                 <w:shd w:val="clear" w:color="auto" w:fill="auto"/>
                 <w:vAlign w:val="center"/>
@@ -337,12 +337,12 @@
               <w:szCs w:val="16"/>
             </w:rPr>
             <w:alias w:val="#Nav: /Labels/OutstandingQty_SalesLineCaption"/>
-            <w:tag w:val="#Nav: FS_YSD_InvSalesBackOrders/50004"/>
+            <w:tag w:val="#Nav: FS_YSR_InvSalesBackOrders/50004"/>
             <w:id w:val="876514564"/>
             <w:placeholder>
               <w:docPart w:val="DefaultPlaceholder_-1854013440"/>
             </w:placeholder>
-            <w:dataBinding w:prefixMappings="xmlns:ns0='urn:microsoft-dynamics-nav/reports/FS_YSD_InvSalesBackOrders/50004/'" w:xpath="/ns0:NavWordReportXmlPart[1]/ns0:Labels[1]/ns0:OutstandingQty_SalesLineCaption[1]" w:storeItemID="{7B3FF86F-2AC0-4DE7-BD4B-408180D9DA52}"/>
+            <w:dataBinding w:prefixMappings="xmlns:ns0='urn:microsoft-dynamics-nav/reports/FS_YSR_InvSalesBackOrders/50004/'" w:xpath="/ns0:NavWordReportXmlPart[1]/ns0:Labels[1]/ns0:OutstandingQty_SalesLineCaption[1]" w:storeItemID="{7B3FF86F-2AC0-4DE7-BD4B-408180D9DA52}"/>
             <w:text/>
           </w:sdtPr>
           <w:sdtContent>
@@ -350,7 +350,7 @@
               <w:tcPr>
                 <w:tcW w:w="1253" w:type="dxa"/>
                 <w:tcBorders>
-                  <w:bottom w:val="single" w:color="auto" w:sz="4" w:space="0"/>
+                  <w:bottom w:val="single" w:sz="4" w:space="0" w:color="auto"/>
                 </w:tcBorders>
                 <w:shd w:val="clear" w:color="auto" w:fill="auto"/>
                 <w:vAlign w:val="center"/>
@@ -387,12 +387,12 @@
               <w:szCs w:val="16"/>
             </w:rPr>
             <w:alias w:val="#Nav: /Labels/OtherBackOrdersLabel"/>
-            <w:tag w:val="#Nav: FS_YSD_InvSalesBackOrders/50004"/>
+            <w:tag w:val="#Nav: FS_YSR_InvSalesBackOrders/50004"/>
             <w:id w:val="-762611330"/>
             <w:placeholder>
               <w:docPart w:val="DefaultPlaceholder_-1854013440"/>
             </w:placeholder>
-            <w:dataBinding w:prefixMappings="xmlns:ns0='urn:microsoft-dynamics-nav/reports/FS_YSD_InvSalesBackOrders/50004/'" w:xpath="/ns0:NavWordReportXmlPart[1]/ns0:Labels[1]/ns0:OtherBackOrdersLabel[1]" w:storeItemID="{7B3FF86F-2AC0-4DE7-BD4B-408180D9DA52}"/>
+            <w:dataBinding w:prefixMappings="xmlns:ns0='urn:microsoft-dynamics-nav/reports/FS_YSR_InvSalesBackOrders/50004/'" w:xpath="/ns0:NavWordReportXmlPart[1]/ns0:Labels[1]/ns0:OtherBackOrdersLabel[1]" w:storeItemID="{7B3FF86F-2AC0-4DE7-BD4B-408180D9DA52}"/>
             <w:text/>
           </w:sdtPr>
           <w:sdtContent>
@@ -400,7 +400,7 @@
               <w:tcPr>
                 <w:tcW w:w="1253" w:type="dxa"/>
                 <w:tcBorders>
-                  <w:bottom w:val="single" w:color="auto" w:sz="4" w:space="0"/>
+                  <w:bottom w:val="single" w:sz="4" w:space="0" w:color="auto"/>
                 </w:tcBorders>
                 <w:shd w:val="clear" w:color="auto" w:fill="auto"/>
                 <w:vAlign w:val="center"/>
@@ -432,14 +432,14 @@
       <w:tr>
         <w:trPr>
           <w:cnfStyle w:val="000000100000" w:firstRow="0" w:lastRow="0" w:firstColumn="0" w:lastColumn="0" w:oddVBand="0" w:evenVBand="0" w:oddHBand="1" w:evenHBand="0" w:firstRowFirstColumn="0" w:firstRowLastColumn="0" w:lastRowFirstColumn="0" w:lastRowLastColumn="0"/>
-          <w:trHeight w:val="85" w:hRule="exact"/>
+          <w:trHeight w:hRule="exact" w:val="85"/>
         </w:trPr>
         <w:tc>
           <w:tcPr>
             <w:cnfStyle w:val="001000000000" w:firstRow="0" w:lastRow="0" w:firstColumn="1" w:lastColumn="0" w:oddVBand="0" w:evenVBand="0" w:oddHBand="0" w:evenHBand="0" w:firstRowFirstColumn="0" w:firstRowLastColumn="0" w:lastRowFirstColumn="0" w:lastRowLastColumn="0"/>
             <w:tcW w:w="1169" w:type="dxa"/>
             <w:tcBorders>
-              <w:top w:val="single" w:color="auto" w:sz="4" w:space="0"/>
+              <w:top w:val="single" w:sz="4" w:space="0" w:color="auto"/>
             </w:tcBorders>
             <w:shd w:val="clear" w:color="auto" w:fill="auto"/>
           </w:tcPr>
@@ -459,7 +459,7 @@
           <w:tcPr>
             <w:tcW w:w="1113" w:type="dxa"/>
             <w:tcBorders>
-              <w:top w:val="single" w:color="auto" w:sz="4" w:space="0"/>
+              <w:top w:val="single" w:sz="4" w:space="0" w:color="auto"/>
             </w:tcBorders>
             <w:shd w:val="clear" w:color="auto" w:fill="auto"/>
           </w:tcPr>
@@ -478,7 +478,7 @@
           <w:tcPr>
             <w:tcW w:w="2396" w:type="dxa"/>
             <w:tcBorders>
-              <w:top w:val="single" w:color="auto" w:sz="4" w:space="0"/>
+              <w:top w:val="single" w:sz="4" w:space="0" w:color="auto"/>
             </w:tcBorders>
             <w:shd w:val="clear" w:color="auto" w:fill="auto"/>
           </w:tcPr>
@@ -497,7 +497,7 @@
           <w:tcPr>
             <w:tcW w:w="1217" w:type="dxa"/>
             <w:tcBorders>
-              <w:top w:val="single" w:color="auto" w:sz="4" w:space="0"/>
+              <w:top w:val="single" w:sz="4" w:space="0" w:color="auto"/>
             </w:tcBorders>
             <w:shd w:val="clear" w:color="auto" w:fill="auto"/>
           </w:tcPr>
@@ -516,7 +516,7 @@
           <w:tcPr>
             <w:tcW w:w="1114" w:type="dxa"/>
             <w:tcBorders>
-              <w:top w:val="single" w:color="auto" w:sz="4" w:space="0"/>
+              <w:top w:val="single" w:sz="4" w:space="0" w:color="auto"/>
             </w:tcBorders>
             <w:shd w:val="clear" w:color="auto" w:fill="auto"/>
           </w:tcPr>
@@ -535,7 +535,7 @@
           <w:tcPr>
             <w:tcW w:w="975" w:type="dxa"/>
             <w:tcBorders>
-              <w:top w:val="single" w:color="auto" w:sz="4" w:space="0"/>
+              <w:top w:val="single" w:sz="4" w:space="0" w:color="auto"/>
             </w:tcBorders>
             <w:shd w:val="clear" w:color="auto" w:fill="auto"/>
           </w:tcPr>
@@ -554,7 +554,7 @@
           <w:tcPr>
             <w:tcW w:w="1253" w:type="dxa"/>
             <w:tcBorders>
-              <w:top w:val="single" w:color="auto" w:sz="4" w:space="0"/>
+              <w:top w:val="single" w:sz="4" w:space="0" w:color="auto"/>
             </w:tcBorders>
             <w:shd w:val="clear" w:color="auto" w:fill="auto"/>
           </w:tcPr>
@@ -573,7 +573,7 @@
           <w:tcPr>
             <w:tcW w:w="1253" w:type="dxa"/>
             <w:tcBorders>
-              <w:top w:val="single" w:color="auto" w:sz="4" w:space="0"/>
+              <w:top w:val="single" w:sz="4" w:space="0" w:color="auto"/>
             </w:tcBorders>
             <w:shd w:val="clear" w:color="auto" w:fill="auto"/>
           </w:tcPr>
@@ -600,9 +600,9 @@
             <w:lang w:eastAsia="zh-CN"/>
           </w:rPr>
           <w:alias w:val="#Nav: /Item"/>
-          <w:tag w:val="#Nav: FS_YSD_InvSalesBackOrders/50004"/>
+          <w:tag w:val="#Nav: FS_YSR_InvSalesBackOrders/50004"/>
           <w:id w:val="-426730845"/>
-          <w15:dataBinding w:prefixMappings="xmlns:ns0='urn:microsoft-dynamics-nav/reports/FS_YSD_InvSalesBackOrders/50004/'" w:xpath="/ns0:NavWordReportXmlPart[1]/ns0:Item" w:storeItemID="{7B3FF86F-2AC0-4DE7-BD4B-408180D9DA52}"/>
+          <w15:dataBinding w:prefixMappings="xmlns:ns0='urn:microsoft-dynamics-nav/reports/FS_YSR_InvSalesBackOrders/50004/' " w:xpath="/ns0:NavWordReportXmlPart[1]/ns0:Item" w:storeItemID="{7B3FF86F-2AC0-4DE7-BD4B-408180D9DA52}"/>
           <w15:repeatingSection/>
         </w:sdtPr>
         <w:sdtContent>
@@ -625,7 +625,7 @@
             <w:sdtContent>
               <w:tr>
                 <w:trPr>
-                  <w:trHeight w:val="227" w:hRule="exact"/>
+                  <w:trHeight w:hRule="exact" w:val="227"/>
                 </w:trPr>
                 <w:sdt>
                   <w:sdtPr>
@@ -846,9 +846,9 @@
                     <w:lang w:eastAsia="zh-CN"/>
                   </w:rPr>
                   <w:alias w:val="#Nav: /Item/Sales_Line"/>
-                  <w:tag w:val="#Nav: FS_YSD_InvSalesBackOrders/50004"/>
+                  <w:tag w:val="#Nav: FS_YSR_InvSalesBackOrders/50004"/>
                   <w:id w:val="1346980970"/>
-                  <w15:dataBinding w:prefixMappings="xmlns:ns0='urn:microsoft-dynamics-nav/reports/FS_YSD_InvSalesBackOrders/50004/'" w:xpath="/ns0:NavWordReportXmlPart[1]/ns0:Item[1]/ns0:Sales_Line" w:storeItemID="{7B3FF86F-2AC0-4DE7-BD4B-408180D9DA52}"/>
+                  <w15:dataBinding w:prefixMappings="xmlns:ns0='urn:microsoft-dynamics-nav/reports/FS_YSR_InvSalesBackOrders/50004/' " w:xpath="/ns0:NavWordReportXmlPart[1]/ns0:Item[1]/ns0:Sales_Line" w:storeItemID="{7B3FF86F-2AC0-4DE7-BD4B-408180D9DA52}"/>
                   <w15:repeatingSection/>
                 </w:sdtPr>
                 <w:sdtContent>
@@ -872,7 +872,7 @@
                       <w:tr>
                         <w:trPr>
                           <w:cnfStyle w:val="000000100000" w:firstRow="0" w:lastRow="0" w:firstColumn="0" w:lastColumn="0" w:oddVBand="0" w:evenVBand="0" w:oddHBand="1" w:evenHBand="0" w:firstRowFirstColumn="0" w:firstRowLastColumn="0" w:lastRowFirstColumn="0" w:lastRowLastColumn="0"/>
-                          <w:trHeight w:val="227" w:hRule="exact"/>
+                          <w:trHeight w:hRule="exact" w:val="227"/>
                         </w:trPr>
                         <w:tc>
                           <w:tcPr>
@@ -1209,7 +1209,7 @@
               </w:sdt>
               <w:tr>
                 <w:trPr>
-                  <w:trHeight w:val="198" w:hRule="exact"/>
+                  <w:trHeight w:hRule="exact" w:val="198"/>
                 </w:trPr>
                 <w:tc>
                   <w:tcPr>
@@ -1374,7 +1374,7 @@
               <w:tr>
                 <w:trPr>
                   <w:cnfStyle w:val="000000100000" w:firstRow="0" w:lastRow="0" w:firstColumn="0" w:lastColumn="0" w:oddVBand="0" w:evenVBand="0" w:oddHBand="1" w:evenHBand="0" w:firstRowFirstColumn="0" w:firstRowLastColumn="0" w:lastRowFirstColumn="0" w:lastRowLastColumn="0"/>
-                  <w:trHeight w:val="113" w:hRule="exact"/>
+                  <w:trHeight w:hRule="exact" w:val="113"/>
                 </w:trPr>
                 <w:tc>
                   <w:tcPr>
@@ -1590,12 +1590,12 @@
       <w:tblStyle w:val="TableGrid"/>
       <w:tblW w:w="10490" w:type="dxa"/>
       <w:tblBorders>
-        <w:top w:val="none" w:color="auto" w:sz="0" w:space="0"/>
-        <w:left w:val="none" w:color="auto" w:sz="0" w:space="0"/>
-        <w:bottom w:val="none" w:color="auto" w:sz="0" w:space="0"/>
-        <w:right w:val="none" w:color="auto" w:sz="0" w:space="0"/>
-        <w:insideH w:val="none" w:color="auto" w:sz="0" w:space="0"/>
-        <w:insideV w:val="none" w:color="auto" w:sz="0" w:space="0"/>
+        <w:top w:val="none" w:sz="0" w:space="0" w:color="auto"/>
+        <w:left w:val="none" w:sz="0" w:space="0" w:color="auto"/>
+        <w:bottom w:val="none" w:sz="0" w:space="0" w:color="auto"/>
+        <w:right w:val="none" w:sz="0" w:space="0" w:color="auto"/>
+        <w:insideH w:val="none" w:sz="0" w:space="0" w:color="auto"/>
+        <w:insideV w:val="none" w:sz="0" w:space="0" w:color="auto"/>
       </w:tblBorders>
       <w:tblLook w:val="04A0" w:firstRow="1" w:lastRow="0" w:firstColumn="1" w:lastColumn="0" w:noHBand="0" w:noVBand="1"/>
     </w:tblPr>
@@ -1617,12 +1617,12 @@
             <w:szCs w:val="28"/>
           </w:rPr>
           <w:alias w:val="#Nav: /Labels/InventorySalesBackOrders"/>
-          <w:tag w:val="#Nav: FS_YSD_InvSalesBackOrders/50004"/>
+          <w:tag w:val="#Nav: FS_YSR_InvSalesBackOrders/50004"/>
           <w:id w:val="1812363988"/>
           <w:placeholder>
             <w:docPart w:val="DefaultPlaceholder_-1854013440"/>
           </w:placeholder>
-          <w:dataBinding w:prefixMappings="xmlns:ns0='urn:microsoft-dynamics-nav/reports/FS_YSD_InvSalesBackOrders/50004/'" w:xpath="/ns0:NavWordReportXmlPart[1]/ns0:Labels[1]/ns0:InventorySalesBackOrders[1]" w:storeItemID="{7B3FF86F-2AC0-4DE7-BD4B-408180D9DA52}"/>
+          <w:dataBinding w:prefixMappings="xmlns:ns0='urn:microsoft-dynamics-nav/reports/FS_YSR_InvSalesBackOrders/50004/'" w:xpath="/ns0:NavWordReportXmlPart[1]/ns0:Labels[1]/ns0:InventorySalesBackOrders[1]" w:storeItemID="{7B3FF86F-2AC0-4DE7-BD4B-408180D9DA52}"/>
           <w:text/>
         </w:sdtPr>
         <w:sdtContent>
@@ -1840,12 +1840,12 @@
                 <w:szCs w:val="16"/>
               </w:rPr>
               <w:alias w:val="#Nav: /BCReportInformation/ReportRequest/UserName"/>
-              <w:tag w:val="#Nav: FS_YSD_InvSalesBackOrders/50004"/>
+              <w:tag w:val="#Nav: FS_YSR_InvSalesBackOrders/50004"/>
               <w:id w:val="-249272221"/>
               <w:placeholder>
                 <w:docPart w:val="C55FDB9939AC498CAE9D8D7889181716"/>
               </w:placeholder>
-              <w:dataBinding w:prefixMappings="xmlns:ns0='urn:microsoft-dynamics-nav/reports/FS_YSD_InvSalesBackOrders/50004/'" w:xpath="/ns0:NavWordReportXmlPart[1]/ns0:BCReportInformation[1]/ns0:ReportRequest[1]/ns0:UserName[1]" w:storeItemID="{7B3FF86F-2AC0-4DE7-BD4B-408180D9DA52}"/>
+              <w:dataBinding w:prefixMappings="xmlns:ns0='urn:microsoft-dynamics-nav/reports/FS_YSR_InvSalesBackOrders/50004/'" w:xpath="/ns0:NavWordReportXmlPart[1]/ns0:BCReportInformation[1]/ns0:ReportRequest[1]/ns0:UserName[1]" w:storeItemID="{7B3FF86F-2AC0-4DE7-BD4B-408180D9DA52}"/>
               <w:text/>
             </w:sdtPr>
             <w:sdtContent>
@@ -1881,12 +1881,12 @@
             <w:szCs w:val="16"/>
           </w:rPr>
           <w:alias w:val="#Nav: /BCReportInformation/ReportRequest/CompanyName"/>
-          <w:tag w:val="#Nav: FS_YSD_InvSalesBackOrders/50004"/>
+          <w:tag w:val="#Nav: FS_YSR_InvSalesBackOrders/50004"/>
           <w:id w:val="-311640991"/>
           <w:placeholder>
             <w:docPart w:val="DefaultPlaceholder_-1854013440"/>
           </w:placeholder>
-          <w:dataBinding w:prefixMappings="xmlns:ns0='urn:microsoft-dynamics-nav/reports/FS_YSD_InvSalesBackOrders/50004/'" w:xpath="/ns0:NavWordReportXmlPart[1]/ns0:BCReportInformation[1]/ns0:ReportRequest[1]/ns0:CompanyName[1]" w:storeItemID="{7B3FF86F-2AC0-4DE7-BD4B-408180D9DA52}"/>
+          <w:dataBinding w:prefixMappings="xmlns:ns0='urn:microsoft-dynamics-nav/reports/FS_YSR_InvSalesBackOrders/50004/'" w:xpath="/ns0:NavWordReportXmlPart[1]/ns0:BCReportInformation[1]/ns0:ReportRequest[1]/ns0:CompanyName[1]" w:storeItemID="{7B3FF86F-2AC0-4DE7-BD4B-408180D9DA52}"/>
           <w:text/>
         </w:sdtPr>
         <w:sdtContent>
@@ -1936,12 +1936,12 @@
             <w:szCs w:val="16"/>
           </w:rPr>
           <w:alias w:val="#Nav: /Item/ItemFilterTxt"/>
-          <w:tag w:val="#Nav: FS_YSD_InvSalesBackOrders/50004"/>
+          <w:tag w:val="#Nav: FS_YSR_InvSalesBackOrders/50004"/>
           <w:id w:val="-122614654"/>
           <w:placeholder>
             <w:docPart w:val="DefaultPlaceholder_-1854013440"/>
           </w:placeholder>
-          <w:dataBinding w:prefixMappings="xmlns:ns0='urn:microsoft-dynamics-nav/reports/FS_YSD_InvSalesBackOrders/50004/'" w:xpath="/ns0:NavWordReportXmlPart[1]/ns0:Item[1]/ns0:ItemFilterTxt[1]" w:storeItemID="{7B3FF86F-2AC0-4DE7-BD4B-408180D9DA52}"/>
+          <w:dataBinding w:prefixMappings="xmlns:ns0='urn:microsoft-dynamics-nav/reports/FS_YSR_InvSalesBackOrders/50004/'" w:xpath="/ns0:NavWordReportXmlPart[1]/ns0:Item[1]/ns0:ItemFilterTxt[1]" w:storeItemID="{7B3FF86F-2AC0-4DE7-BD4B-408180D9DA52}"/>
           <w:text/>
         </w:sdtPr>
         <w:sdtContent>
@@ -1993,12 +1993,12 @@
             <w:szCs w:val="16"/>
           </w:rPr>
           <w:alias w:val="#Nav: /Item/SalesLineFilterTxt"/>
-          <w:tag w:val="#Nav: FS_YSD_InvSalesBackOrders/50004"/>
+          <w:tag w:val="#Nav: FS_YSR_InvSalesBackOrders/50004"/>
           <w:id w:val="116349656"/>
           <w:placeholder>
             <w:docPart w:val="DefaultPlaceholder_-1854013440"/>
           </w:placeholder>
-          <w:dataBinding w:prefixMappings="xmlns:ns0='urn:microsoft-dynamics-nav/reports/FS_YSD_InvSalesBackOrders/50004/'" w:xpath="/ns0:NavWordReportXmlPart[1]/ns0:Item[1]/ns0:SalesLineFilterTxt[1]" w:storeItemID="{7B3FF86F-2AC0-4DE7-BD4B-408180D9DA52}"/>
+          <w:dataBinding w:prefixMappings="xmlns:ns0='urn:microsoft-dynamics-nav/reports/FS_YSR_InvSalesBackOrders/50004/'" w:xpath="/ns0:NavWordReportXmlPart[1]/ns0:Item[1]/ns0:SalesLineFilterTxt[1]" w:storeItemID="{7B3FF86F-2AC0-4DE7-BD4B-408180D9DA52}"/>
           <w:text/>
         </w:sdtPr>
         <w:sdtContent>
@@ -3665,98 +3665,167 @@
 </a:theme>
 </file>
 
-<file path=customXml/item2.xml><?xml version="1.0" encoding="utf-8"?>
-<NavWordReportXmlPart xmlns="urn:microsoft-dynamics-nav/reports/FS_YSD_InvSalesBackOrders/50004/">
-  <BCReportInformation>
-    <ReportMetadata>
-      <ExtensionId>Extension ID</ExtensionId>
-      <ExtensionName>Extension Name</ExtensionName>
-      <ExtensionPublisher>Extension Publisher</ExtensionPublisher>
-      <ExtensionVersion>Extension Version</ExtensionVersion>
-      <ReportId>Report ID</ReportId>
-      <ReportName>Report Name</ReportName>
-      <AboutThisReportTitle>About This Report Title</AboutThisReportTitle>
-      <AboutThisReportText>About This Report Text</AboutThisReportText>
-      <ReportHelpLink>Report Help Link</ReportHelpLink>
-    </ReportMetadata>
-    <ReportRequest>
-      <TenantEntraId>Tenant Entra Id</TenantEntraId>
-      <EnvironmentName>Environment Name</EnvironmentName>
-      <EnvironmentType>Environment Type</EnvironmentType>
-      <CompanyName>Company Name</CompanyName>
-      <CompanyDisplayName>Company Display Name</CompanyDisplayName>
-      <CompanyId>Company ID</CompanyId>
-      <UserName>User Name</UserName>
-      <DateAndTime>Date and Time</DateAndTime>
-      <Language>Language</Language>
-      <FormatRegion>Format Region</FormatRegion>
-      <DateTimeValues>
-        <Year>Year</Year>
-        <MonthNumber>Month Number</MonthNumber>
-        <DayNumber>Day Number</DayNumber>
-        <Hour>Hour</Hour>
-        <Minute>Minute</Minute>
-      </DateTimeValues>
-    </ReportRequest>
-  </BCReportInformation>
-  <Labels>
-    <AboutTheReportLabel>AboutTheReportLabel</AboutTheReportLabel>
-    <CompanyLabel>CompanyLabel</CompanyLabel>
-    <CustName_SalesLineCaption>CustName_SalesLineCaption</CustName_SalesLineCaption>
-    <CustPhoneNo_SalesLineCaption>CustPhoneNo_SalesLineCaption</CustPhoneNo_SalesLineCaption>
-    <DataRetrieved>DataRetrieved</DataRetrieved>
-    <Description_ItemCaption>Description_ItemCaption</Description_ItemCaption>
-    <DocumentationLabel>DocumentationLabel</DocumentationLabel>
-    <DocumentNo_SalesLineCaption>DocumentNo_SalesLineCaption</DocumentNo_SalesLineCaption>
-    <EnvironmentLabel>EnvironmentLabel</EnvironmentLabel>
-    <InventorySalesBackOrders>InventorySalesBackOrders</InventorySalesBackOrders>
-    <InventorySalesBackOrdersPrint>InventorySalesBackOrdersPrint</InventorySalesBackOrdersPrint>
-    <InvSalesBackOrdersAnalysis>InvSalesBackOrdersAnalysis</InvSalesBackOrdersAnalysis>
-    <ItemNoCaptionLbl>ItemNoCaptionLbl</ItemNoCaptionLbl>
-    <No_ItemCaption>No_ItemCaption</No_ItemCaption>
-    <OtherBackOrdersLabel>OtherBackOrdersLabel</OtherBackOrdersLabel>
-    <OutstandingQty_SalesLineCaption>OutstandingQty_SalesLineCaption</OutstandingQty_SalesLineCaption>
-    <Quantity_SalesLineCaption>Quantity_SalesLineCaption</Quantity_SalesLineCaption>
-    <ReportNameLabel>ReportNameLabel</ReportNameLabel>
-    <RunOnLabel>RunOnLabel</RunOnLabel>
-    <ShipmentDateLabel>ShipmentDateLabel</ShipmentDateLabel>
-    <UserLabel>UserLabel</UserLabel>
-  </Labels>
-  <Item>
-    <BinFilter_Item>BinFilter_Item</BinFilter_Item>
-    <CompanyName>CompanyName</CompanyName>
-    <CurrReportPageNoCaption>CurrReportPageNoCaption</CurrReportPageNoCaption>
-    <CustNameCaption>CustNameCaption</CustNameCaption>
-    <CustPhoneNoCaption>CustPhoneNoCaption</CustPhoneNoCaption>
-    <Description_Item>Description_Item</Description_Item>
-    <GlobalDim1Filter_Item>GlobalDim1Filter_Item</GlobalDim1Filter_Item>
-    <GlobalDim2Filter_Item>GlobalDim2Filter_Item</GlobalDim2Filter_Item>
-    <InvSalesBackOrdersCaption>InvSalesBackOrdersCaption</InvSalesBackOrdersCaption>
-    <ItemFilter>ItemFilter</ItemFilter>
-    <ItemFilterTxt>ItemFilterTxt</ItemFilterTxt>
-    <ItemTableCaptItemFilter>ItemTableCaptItemFilter</ItemTableCaptItemFilter>
-    <LocationFilter_Item>LocationFilter_Item</LocationFilter_Item>
-    <No_Item>No_Item</No_Item>
-    <OtherBackOrdersCaption>OtherBackOrdersCaption</OtherBackOrdersCaption>
-    <SalesLineFilter>SalesLineFilter</SalesLineFilter>
-    <SalesLineFilterTxt>SalesLineFilterTxt</SalesLineFilterTxt>
-    <SalesLineShipDateCaption>SalesLineShipDateCaption</SalesLineShipDateCaption>
-    <StrSubStNoSalesLineFltr>StrSubStNoSalesLineFltr</StrSubStNoSalesLineFltr>
-    <VariantFilter_Item>VariantFilter_Item</VariantFilter_Item>
-    <Sales_Line>
-      <CustName_SalesLine>CustName_SalesLine</CustName_SalesLine>
-      <CustPhoneNo_SalesLine>CustPhoneNo_SalesLine</CustPhoneNo_SalesLine>
-      <DocumentNo_SalesLine>DocumentNo_SalesLine</DocumentNo_SalesLine>
-      <OtherBackOrders_SalesLine>OtherBackOrders_SalesLine</OtherBackOrders_SalesLine>
-      <OutstandingQty_SalesLine>OutstandingQty_SalesLine</OutstandingQty_SalesLine>
-      <Quantity_SalesLine>Quantity_SalesLine</Quantity_SalesLine>
-      <ShipmentDate_SalesLine>ShipmentDate_SalesLine</ShipmentDate_SalesLine>
-    </Sales_Line>
-    <SubTotals>
-      <SubTotals_Outstanding_Qty>SubTotals_Outstanding_Qty</SubTotals_Outstanding_Qty>
-    </SubTotals>
-  </Item>
-</NavWordReportXmlPart>
+<file path=customXml/item1.xml>��< ? x m l   v e r s i o n = " 1 . 0 "   e n c o d i n g = " u t f - 1 6 " ? > < N a v W o r d R e p o r t X m l P a r t   x m l n s = " u r n : m i c r o s o f t - d y n a m i c s - n a v / r e p o r t s / F S _ Y S R _ I n v S a l e s B a c k O r d e r s / 5 0 0 0 4 / " > + 
+     < B C R e p o r t I n f o r m a t i o n > + 
+         < R e p o r t M e t a d a t a > + 
+             < E x t e n s i o n I d > E x t e n s i o n   I D < / E x t e n s i o n I d > + 
+             < E x t e n s i o n N a m e > E x t e n s i o n   N a m e < / E x t e n s i o n N a m e > + 
+             < E x t e n s i o n P u b l i s h e r > E x t e n s i o n   P u b l i s h e r < / E x t e n s i o n P u b l i s h e r > + 
+             < E x t e n s i o n V e r s i o n > E x t e n s i o n   V e r s i o n < / E x t e n s i o n V e r s i o n > + 
+             < R e p o r t I d > R e p o r t   I D < / R e p o r t I d > + 
+             < R e p o r t N a m e > R e p o r t   N a m e < / R e p o r t N a m e > + 
+             < A b o u t T h i s R e p o r t T i t l e > A b o u t   T h i s   R e p o r t   T i t l e < / A b o u t T h i s R e p o r t T i t l e > + 
+             < A b o u t T h i s R e p o r t T e x t > A b o u t   T h i s   R e p o r t   T e x t < / A b o u t T h i s R e p o r t T e x t > + 
+             < R e p o r t H e l p L i n k > R e p o r t   H e l p   L i n k < / R e p o r t H e l p L i n k > + 
+         < / R e p o r t M e t a d a t a > + 
+         < R e p o r t R e q u e s t > + 
+             < T e n a n t E n t r a I d > T e n a n t   E n t r a   I d < / T e n a n t E n t r a I d > + 
+             < E n v i r o n m e n t N a m e > E n v i r o n m e n t   N a m e < / E n v i r o n m e n t N a m e > + 
+             < E n v i r o n m e n t T y p e > E n v i r o n m e n t   T y p e < / E n v i r o n m e n t T y p e > + 
+             < C o m p a n y N a m e > C o m p a n y   N a m e < / C o m p a n y N a m e > + 
+             < C o m p a n y D i s p l a y N a m e > C o m p a n y   D i s p l a y   N a m e < / C o m p a n y D i s p l a y N a m e > + 
+             < C o m p a n y I d > C o m p a n y   I D < / C o m p a n y I d > + 
+             < U s e r N a m e > U s e r   N a m e < / U s e r N a m e > + 
+             < D a t e A n d T i m e > D a t e   a n d   T i m e < / D a t e A n d T i m e > + 
+             < L a n g u a g e > L a n g u a g e < / L a n g u a g e > + 
+             < F o r m a t R e g i o n > F o r m a t   R e g i o n < / F o r m a t R e g i o n > + 
+             < D a t e T i m e V a l u e s > + 
+                 < Y e a r > Y e a r < / Y e a r > + 
+                 < M o n t h N u m b e r > M o n t h   N u m b e r < / M o n t h N u m b e r > + 
+                 < D a y N u m b e r > D a y   N u m b e r < / D a y N u m b e r > + 
+                 < H o u r > H o u r < / H o u r > + 
+                 < M i n u t e > M i n u t e < / M i n u t e > + 
+             < / D a t e T i m e V a l u e s > + 
+         < / R e p o r t R e q u e s t > + 
+     < / B C R e p o r t I n f o r m a t i o n > + 
+     < L a b e l s > + 
+         < A b o u t T h e R e p o r t L a b e l > A b o u t T h e R e p o r t L a b e l < / A b o u t T h e R e p o r t L a b e l > + 
+         < C o m p a n y L a b e l > C o m p a n y L a b e l < / C o m p a n y L a b e l > + 
+         < C u s t N a m e _ S a l e s L i n e C a p t i o n > C u s t N a m e _ S a l e s L i n e C a p t i o n < / C u s t N a m e _ S a l e s L i n e C a p t i o n > + 
+         < C u s t P h o n e N o _ S a l e s L i n e C a p t i o n > C u s t P h o n e N o _ S a l e s L i n e C a p t i o n < / C u s t P h o n e N o _ S a l e s L i n e C a p t i o n > + 
+         < D a t a R e t r i e v e d > D a t a R e t r i e v e d < / D a t a R e t r i e v e d > + 
+         < D e s c r i p t i o n _ I t e m C a p t i o n > D e s c r i p t i o n _ I t e m C a p t i o n < / D e s c r i p t i o n _ I t e m C a p t i o n > + 
+         < D o c u m e n t a t i o n L a b e l > D o c u m e n t a t i o n L a b e l < / D o c u m e n t a t i o n L a b e l > + 
+         < D o c u m e n t N o _ S a l e s L i n e C a p t i o n > D o c u m e n t N o _ S a l e s L i n e C a p t i o n < / D o c u m e n t N o _ S a l e s L i n e C a p t i o n > + 
+         < E n v i r o n m e n t L a b e l > E n v i r o n m e n t L a b e l < / E n v i r o n m e n t L a b e l > + 
+         < I n v e n t o r y S a l e s B a c k O r d e r s > I n v e n t o r y S a l e s B a c k O r d e r s < / I n v e n t o r y S a l e s B a c k O r d e r s > + 
+         < I n v e n t o r y S a l e s B a c k O r d e r s P r i n t > I n v e n t o r y S a l e s B a c k O r d e r s P r i n t < / I n v e n t o r y S a l e s B a c k O r d e r s P r i n t > + 
+         < I n v S a l e s B a c k O r d e r s A n a l y s i s > I n v S a l e s B a c k O r d e r s A n a l y s i s < / I n v S a l e s B a c k O r d e r s A n a l y s i s > + 
+         < I t e m N o C a p t i o n L b l > I t e m N o C a p t i o n L b l < / I t e m N o C a p t i o n L b l > + 
+         < N o _ I t e m C a p t i o n > N o _ I t e m C a p t i o n < / N o _ I t e m C a p t i o n > + 
+         < O t h e r B a c k O r d e r s L a b e l > O t h e r B a c k O r d e r s L a b e l < / O t h e r B a c k O r d e r s L a b e l > + 
+         < O u t s t a n d i n g Q t y _ S a l e s L i n e C a p t i o n > O u t s t a n d i n g Q t y _ S a l e s L i n e C a p t i o n < / O u t s t a n d i n g Q t y _ S a l e s L i n e C a p t i o n > + 
+         < Q u a n t i t y _ S a l e s L i n e C a p t i o n > Q u a n t i t y _ S a l e s L i n e C a p t i o n < / Q u a n t i t y _ S a l e s L i n e C a p t i o n > + 
+         < R e p o r t N a m e L a b e l > R e p o r t N a m e L a b e l < / R e p o r t N a m e L a b e l > + 
+         < R u n O n L a b e l > R u n O n L a b e l < / R u n O n L a b e l > + 
+         < S h i p m e n t D a t e L a b e l > S h i p m e n t D a t e L a b e l < / S h i p m e n t D a t e L a b e l > + 
+         < U s e r L a b e l > U s e r L a b e l < / U s e r L a b e l > + 
+     < / L a b e l s > + 
+     < I t e m > + 
+         < D e s c r i p t i o n _ I t e m > D e s c r i p t i o n _ I t e m < / D e s c r i p t i o n _ I t e m > + 
+         < I t e m F i l t e r > I t e m F i l t e r < / I t e m F i l t e r > + 
+         < I t e m F i l t e r T x t > I t e m F i l t e r T x t < / I t e m F i l t e r T x t > + 
+         < N o _ I t e m > N o _ I t e m < / N o _ I t e m > + 
+         < S a l e s L i n e F i l t e r > S a l e s L i n e F i l t e r < / S a l e s L i n e F i l t e r > + 
+         < S a l e s L i n e F i l t e r T x t > S a l e s L i n e F i l t e r T x t < / S a l e s L i n e F i l t e r T x t > + 
+         < S a l e s _ L i n e > + 
+             < C u s t N a m e _ S a l e s L i n e > C u s t N a m e _ S a l e s L i n e < / C u s t N a m e _ S a l e s L i n e > + 
+             < C u s t P h o n e N o _ S a l e s L i n e > C u s t P h o n e N o _ S a l e s L i n e < / C u s t P h o n e N o _ S a l e s L i n e > + 
+             < D o c u m e n t N o _ S a l e s L i n e > D o c u m e n t N o _ S a l e s L i n e < / D o c u m e n t N o _ S a l e s L i n e > + 
+             < O t h e r B a c k O r d e r s _ S a l e s L i n e > O t h e r B a c k O r d e r s _ S a l e s L i n e < / O t h e r B a c k O r d e r s _ S a l e s L i n e > + 
+             < O u t s t a n d i n g Q t y _ S a l e s L i n e > O u t s t a n d i n g Q t y _ S a l e s L i n e < / O u t s t a n d i n g Q t y _ S a l e s L i n e > + 
+             < Q u a n t i t y _ S a l e s L i n e > Q u a n t i t y _ S a l e s L i n e < / Q u a n t i t y _ S a l e s L i n e > + 
+             < S h i p m e n t D a t e _ S a l e s L i n e > S h i p m e n t D a t e _ S a l e s L i n e < / S h i p m e n t D a t e _ S a l e s L i n e > + 
+         < / S a l e s _ L i n e > + 
+         < S u b T o t a l s > + 
+             < S u b T o t a l s _ O u t s t a n d i n g _ Q t y > S u b T o t a l s _ O u t s t a n d i n g _ Q t y < / S u b T o t a l s _ O u t s t a n d i n g _ Q t y > + 
+         < / S u b T o t a l s > + 
+     < / I t e m > + 
+ < / N a v W o r d R e p o r t X m l P a r t > 
+</file>
+
+<file path=customXml/itemProps1.xml><?xml version="1.0" encoding="utf-8"?>
+<ds:datastoreItem xmlns:ds="http://schemas.openxmlformats.org/officeDocument/2006/customXml" ds:itemID="{7B3FF86F-2AC0-4DE7-BD4B-408180D9DA52}">
+  <ds:schemaRefs>
+    <ds:schemaRef ds:uri="urn:microsoft-dynamics-nav/reports/FS_YSR_InvSalesBackOrders/50004/"/>
+  </ds:schemaRefs>
+</ds:datastoreItem>
 </file>
 
 <file path=docMetadata/LabelInfo.xml><?xml version="1.0" encoding="utf-8"?>
